--- a/正式动工/彪哥这边的能力开放平台/正式开工/群里的消息整理.docx
+++ b/正式动工/彪哥这边的能力开放平台/正式开工/群里的消息整理.docx
@@ -56,9 +56,6 @@
     <w:p>
       <w:pPr>
         <w:ind w:firstLine="420"/>
-        <w:rPr>
-          <w:rFonts w:hint="eastAsia"/>
-        </w:rPr>
       </w:pPr>
     </w:p>
     <w:p>
@@ -103,9 +100,6 @@
     <w:p>
       <w:pPr>
         <w:ind w:firstLine="420"/>
-        <w:rPr>
-          <w:rFonts w:hint="eastAsia"/>
-        </w:rPr>
       </w:pPr>
     </w:p>
     <w:p>
@@ -139,9 +133,6 @@
     <w:p>
       <w:pPr>
         <w:ind w:firstLine="420"/>
-        <w:rPr>
-          <w:rFonts w:hint="eastAsia"/>
-        </w:rPr>
       </w:pPr>
     </w:p>
     <w:p>
@@ -175,9 +166,6 @@
     <w:p>
       <w:pPr>
         <w:ind w:firstLine="420"/>
-        <w:rPr>
-          <w:rFonts w:hint="eastAsia"/>
-        </w:rPr>
       </w:pPr>
     </w:p>
     <w:p>
@@ -214,6 +202,2361 @@
       </w:pPr>
       <w:r>
         <w:t xml:space="preserve">@产品-简刚 @研发-李鹏飞 @hk @研发-曹兵 @研发-冯鸣亮 @研发-王健 @研发-袁法学 @研发-张军 @！！！ @研发-李彪 @研发-李图斌 @研发-姜良敏 @研发-胡静杨 </w:t>
+      </w:r>
+    </w:p>
+    <w:p>
+      <w:pPr>
+        <w:ind w:firstLine="420"/>
+      </w:pPr>
+    </w:p>
+    <w:p>
+      <w:pPr>
+        <w:ind w:firstLine="420"/>
+      </w:pPr>
+      <w:r>
+        <w:rPr>
+          <w:rFonts w:hint="eastAsia"/>
+        </w:rPr>
+        <w:t>产品</w:t>
+      </w:r>
+      <w:r>
+        <w:t>-孔钧(6936816) 14:23:58</w:t>
+      </w:r>
+    </w:p>
+    <w:p>
+      <w:pPr>
+        <w:ind w:firstLine="420"/>
+      </w:pPr>
+      <w:r>
+        <w:rPr>
+          <w:rFonts w:hint="eastAsia"/>
+        </w:rPr>
+        <w:t>将</w:t>
+      </w:r>
+      <w:r>
+        <w:t xml:space="preserve"> query.Where(p =&gt; p.CustomerRoles.Any(s =&gt; s.Id == customerRolesId)); 改为 from c in _customerRepository.Table from r in c.CustomerRoles where r.Id == customerRolesId  select c;</w:t>
+      </w:r>
+    </w:p>
+    <w:p>
+      <w:pPr>
+        <w:ind w:firstLine="420"/>
+      </w:pPr>
+    </w:p>
+    <w:p>
+      <w:pPr>
+        <w:ind w:firstLine="420"/>
+      </w:pPr>
+      <w:r>
+        <w:rPr>
+          <w:rFonts w:hint="eastAsia"/>
+        </w:rPr>
+        <w:t>研发</w:t>
+      </w:r>
+      <w:r>
+        <w:t>-姜良敏(499367160) 14:37:42</w:t>
+      </w:r>
+    </w:p>
+    <w:p>
+      <w:pPr>
+        <w:ind w:firstLine="420"/>
+      </w:pPr>
+      <w:r>
+        <w:rPr>
+          <w:rFonts w:hint="eastAsia"/>
+        </w:rPr>
+        <w:t>这边</w:t>
+      </w:r>
+      <w:r>
+        <w:t>300万数据</w:t>
+      </w:r>
+    </w:p>
+    <w:p>
+      <w:pPr>
+        <w:ind w:firstLine="420"/>
+      </w:pPr>
+      <w:r>
+        <w:rPr>
+          <w:rFonts w:hint="eastAsia"/>
+        </w:rPr>
+        <w:t>研发</w:t>
+      </w:r>
+      <w:r>
+        <w:t>-姜良敏(499367160) 14:37:49</w:t>
+      </w:r>
+    </w:p>
+    <w:p>
+      <w:pPr>
+        <w:ind w:firstLine="420"/>
+      </w:pPr>
+      <w:r>
+        <w:t>Where(p =&gt; p.CustomerRoles.Any(s =&gt; s.Id == customerRolesId))</w:t>
+      </w:r>
+    </w:p>
+    <w:p>
+      <w:pPr>
+        <w:ind w:firstLine="420"/>
+      </w:pPr>
+      <w:r>
+        <w:rPr>
+          <w:rFonts w:hint="eastAsia"/>
+        </w:rPr>
+        <w:t>研发</w:t>
+      </w:r>
+      <w:r>
+        <w:t>-姜良敏(499367160) 14:37:55</w:t>
+      </w:r>
+    </w:p>
+    <w:p>
+      <w:pPr>
+        <w:ind w:firstLine="420"/>
+      </w:pPr>
+      <w:r>
+        <w:rPr>
+          <w:rFonts w:hint="eastAsia"/>
+        </w:rPr>
+        <w:t>这个是不行的</w:t>
+      </w:r>
+    </w:p>
+    <w:p>
+      <w:pPr>
+        <w:ind w:firstLine="420"/>
+      </w:pPr>
+      <w:r>
+        <w:rPr>
+          <w:rFonts w:hint="eastAsia"/>
+        </w:rPr>
+        <w:t>研发</w:t>
+      </w:r>
+      <w:r>
+        <w:t>-姜良敏(499367160) 14:37:58</w:t>
+      </w:r>
+    </w:p>
+    <w:p>
+      <w:pPr>
+        <w:ind w:firstLine="420"/>
+      </w:pPr>
+      <w:r>
+        <w:t>CustomerRoles.Any</w:t>
+      </w:r>
+    </w:p>
+    <w:p>
+      <w:pPr>
+        <w:ind w:firstLine="420"/>
+      </w:pPr>
+      <w:r>
+        <w:rPr>
+          <w:rFonts w:hint="eastAsia"/>
+        </w:rPr>
+        <w:t>研发</w:t>
+      </w:r>
+      <w:r>
+        <w:t>-姜良敏(499367160) 14:38:04</w:t>
+      </w:r>
+    </w:p>
+    <w:p>
+      <w:pPr>
+        <w:ind w:firstLine="420"/>
+      </w:pPr>
+      <w:r>
+        <w:t>from c in _customerRepository.Table from r in c.CustomerRoles where r.Id == customerRolesId  select c;</w:t>
+      </w:r>
+    </w:p>
+    <w:p>
+      <w:pPr>
+        <w:ind w:firstLine="420"/>
+      </w:pPr>
+      <w:r>
+        <w:rPr>
+          <w:rFonts w:hint="eastAsia"/>
+        </w:rPr>
+        <w:t>研发</w:t>
+      </w:r>
+      <w:r>
+        <w:t>-姜良敏(499367160) 14:38:14</w:t>
+      </w:r>
+    </w:p>
+    <w:p>
+      <w:pPr>
+        <w:ind w:firstLine="420"/>
+      </w:pPr>
+      <w:r>
+        <w:rPr>
+          <w:rFonts w:hint="eastAsia"/>
+        </w:rPr>
+        <w:t>关联的秒出</w:t>
+      </w:r>
+    </w:p>
+    <w:p>
+      <w:pPr>
+        <w:ind w:firstLine="420"/>
+      </w:pPr>
+    </w:p>
+    <w:p>
+      <w:pPr>
+        <w:ind w:firstLine="420"/>
+      </w:pPr>
+      <w:r>
+        <w:rPr>
+          <w:rFonts w:hint="eastAsia"/>
+        </w:rPr>
+        <w:lastRenderedPageBreak/>
+        <w:t>顺便查找角色，权限关系。</w:t>
+      </w:r>
+    </w:p>
+    <w:p>
+      <w:pPr>
+        <w:ind w:firstLine="420"/>
+      </w:pPr>
+    </w:p>
+    <w:p>
+      <w:pPr>
+        <w:ind w:firstLine="420"/>
+        <w:rPr>
+          <w:rFonts w:hint="eastAsia"/>
+        </w:rPr>
+      </w:pPr>
+      <w:r>
+        <w:rPr>
+          <w:rFonts w:hint="eastAsia"/>
+        </w:rPr>
+        <w:t>（1）</w:t>
+      </w:r>
+    </w:p>
+    <w:p>
+      <w:pPr>
+        <w:ind w:firstLine="420"/>
+      </w:pPr>
+      <w:r>
+        <w:rPr>
+          <w:rFonts w:hint="eastAsia"/>
+        </w:rPr>
+        <w:t>角色表：</w:t>
+      </w:r>
+    </w:p>
+    <w:p>
+      <w:pPr>
+        <w:ind w:firstLine="420"/>
+      </w:pPr>
+      <w:r>
+        <w:rPr>
+          <w:noProof/>
+        </w:rPr>
+        <w:drawing>
+          <wp:inline distT="0" distB="0" distL="0" distR="0" wp14:anchorId="60BD774E" wp14:editId="77EDEADC">
+            <wp:extent cx="5274310" cy="1021080"/>
+            <wp:effectExtent l="0" t="0" r="2540" b="7620"/>
+            <wp:docPr id="3" name="图片 3"/>
+            <wp:cNvGraphicFramePr>
+              <a:graphicFrameLocks xmlns:a="http://schemas.openxmlformats.org/drawingml/2006/main" noChangeAspect="1"/>
+            </wp:cNvGraphicFramePr>
+            <a:graphic xmlns:a="http://schemas.openxmlformats.org/drawingml/2006/main">
+              <a:graphicData uri="http://schemas.openxmlformats.org/drawingml/2006/picture">
+                <pic:pic xmlns:pic="http://schemas.openxmlformats.org/drawingml/2006/picture">
+                  <pic:nvPicPr>
+                    <pic:cNvPr id="1" name=""/>
+                    <pic:cNvPicPr/>
+                  </pic:nvPicPr>
+                  <pic:blipFill>
+                    <a:blip r:embed="rId6"/>
+                    <a:stretch>
+                      <a:fillRect/>
+                    </a:stretch>
+                  </pic:blipFill>
+                  <pic:spPr>
+                    <a:xfrm>
+                      <a:off x="0" y="0"/>
+                      <a:ext cx="5274310" cy="1021080"/>
+                    </a:xfrm>
+                    <a:prstGeom prst="rect">
+                      <a:avLst/>
+                    </a:prstGeom>
+                  </pic:spPr>
+                </pic:pic>
+              </a:graphicData>
+            </a:graphic>
+          </wp:inline>
+        </w:drawing>
+      </w:r>
+    </w:p>
+    <w:p>
+      <w:pPr>
+        <w:ind w:firstLine="420"/>
+      </w:pPr>
+      <w:r>
+        <w:rPr>
+          <w:noProof/>
+        </w:rPr>
+        <w:drawing>
+          <wp:inline distT="0" distB="0" distL="0" distR="0" wp14:anchorId="5A24008A" wp14:editId="51D1125B">
+            <wp:extent cx="5274310" cy="4471670"/>
+            <wp:effectExtent l="0" t="0" r="2540" b="5080"/>
+            <wp:docPr id="4" name="图片 4"/>
+            <wp:cNvGraphicFramePr>
+              <a:graphicFrameLocks xmlns:a="http://schemas.openxmlformats.org/drawingml/2006/main" noChangeAspect="1"/>
+            </wp:cNvGraphicFramePr>
+            <a:graphic xmlns:a="http://schemas.openxmlformats.org/drawingml/2006/main">
+              <a:graphicData uri="http://schemas.openxmlformats.org/drawingml/2006/picture">
+                <pic:pic xmlns:pic="http://schemas.openxmlformats.org/drawingml/2006/picture">
+                  <pic:nvPicPr>
+                    <pic:cNvPr id="1" name=""/>
+                    <pic:cNvPicPr/>
+                  </pic:nvPicPr>
+                  <pic:blipFill>
+                    <a:blip r:embed="rId7"/>
+                    <a:stretch>
+                      <a:fillRect/>
+                    </a:stretch>
+                  </pic:blipFill>
+                  <pic:spPr>
+                    <a:xfrm>
+                      <a:off x="0" y="0"/>
+                      <a:ext cx="5274310" cy="4471670"/>
+                    </a:xfrm>
+                    <a:prstGeom prst="rect">
+                      <a:avLst/>
+                    </a:prstGeom>
+                  </pic:spPr>
+                </pic:pic>
+              </a:graphicData>
+            </a:graphic>
+          </wp:inline>
+        </w:drawing>
+      </w:r>
+    </w:p>
+    <w:p>
+      <w:pPr>
+        <w:ind w:firstLine="420"/>
+      </w:pPr>
+    </w:p>
+    <w:p>
+      <w:pPr>
+        <w:ind w:firstLine="420"/>
+      </w:pPr>
+      <w:r>
+        <w:rPr>
+          <w:rFonts w:hint="eastAsia"/>
+        </w:rPr>
+        <w:t>（2）权限表：</w:t>
+      </w:r>
+    </w:p>
+    <w:p>
+      <w:pPr>
+        <w:ind w:firstLine="420"/>
+      </w:pPr>
+      <w:r>
+        <w:rPr>
+          <w:noProof/>
+        </w:rPr>
+        <w:drawing>
+          <wp:inline distT="0" distB="0" distL="0" distR="0" wp14:anchorId="5CE7499C" wp14:editId="22F6513C">
+            <wp:extent cx="5274310" cy="1255395"/>
+            <wp:effectExtent l="0" t="0" r="2540" b="1905"/>
+            <wp:docPr id="5" name="图片 5"/>
+            <wp:cNvGraphicFramePr>
+              <a:graphicFrameLocks xmlns:a="http://schemas.openxmlformats.org/drawingml/2006/main" noChangeAspect="1"/>
+            </wp:cNvGraphicFramePr>
+            <a:graphic xmlns:a="http://schemas.openxmlformats.org/drawingml/2006/main">
+              <a:graphicData uri="http://schemas.openxmlformats.org/drawingml/2006/picture">
+                <pic:pic xmlns:pic="http://schemas.openxmlformats.org/drawingml/2006/picture">
+                  <pic:nvPicPr>
+                    <pic:cNvPr id="1" name=""/>
+                    <pic:cNvPicPr/>
+                  </pic:nvPicPr>
+                  <pic:blipFill>
+                    <a:blip r:embed="rId8"/>
+                    <a:stretch>
+                      <a:fillRect/>
+                    </a:stretch>
+                  </pic:blipFill>
+                  <pic:spPr>
+                    <a:xfrm>
+                      <a:off x="0" y="0"/>
+                      <a:ext cx="5274310" cy="1255395"/>
+                    </a:xfrm>
+                    <a:prstGeom prst="rect">
+                      <a:avLst/>
+                    </a:prstGeom>
+                  </pic:spPr>
+                </pic:pic>
+              </a:graphicData>
+            </a:graphic>
+          </wp:inline>
+        </w:drawing>
+      </w:r>
+    </w:p>
+    <w:p>
+      <w:pPr>
+        <w:ind w:firstLine="420"/>
+      </w:pPr>
+      <w:r>
+        <w:rPr>
+          <w:noProof/>
+        </w:rPr>
+        <w:lastRenderedPageBreak/>
+        <w:drawing>
+          <wp:inline distT="0" distB="0" distL="0" distR="0" wp14:anchorId="08BBE579" wp14:editId="779C3D30">
+            <wp:extent cx="5274310" cy="822960"/>
+            <wp:effectExtent l="0" t="0" r="2540" b="0"/>
+            <wp:docPr id="6" name="图片 6"/>
+            <wp:cNvGraphicFramePr>
+              <a:graphicFrameLocks xmlns:a="http://schemas.openxmlformats.org/drawingml/2006/main" noChangeAspect="1"/>
+            </wp:cNvGraphicFramePr>
+            <a:graphic xmlns:a="http://schemas.openxmlformats.org/drawingml/2006/main">
+              <a:graphicData uri="http://schemas.openxmlformats.org/drawingml/2006/picture">
+                <pic:pic xmlns:pic="http://schemas.openxmlformats.org/drawingml/2006/picture">
+                  <pic:nvPicPr>
+                    <pic:cNvPr id="1" name=""/>
+                    <pic:cNvPicPr/>
+                  </pic:nvPicPr>
+                  <pic:blipFill>
+                    <a:blip r:embed="rId9"/>
+                    <a:stretch>
+                      <a:fillRect/>
+                    </a:stretch>
+                  </pic:blipFill>
+                  <pic:spPr>
+                    <a:xfrm>
+                      <a:off x="0" y="0"/>
+                      <a:ext cx="5274310" cy="822960"/>
+                    </a:xfrm>
+                    <a:prstGeom prst="rect">
+                      <a:avLst/>
+                    </a:prstGeom>
+                  </pic:spPr>
+                </pic:pic>
+              </a:graphicData>
+            </a:graphic>
+          </wp:inline>
+        </w:drawing>
+      </w:r>
+    </w:p>
+    <w:p>
+      <w:pPr>
+        <w:ind w:firstLine="420"/>
+      </w:pPr>
+      <w:r>
+        <w:rPr>
+          <w:noProof/>
+        </w:rPr>
+        <w:drawing>
+          <wp:inline distT="0" distB="0" distL="0" distR="0" wp14:anchorId="720ECE91" wp14:editId="65AA0ACE">
+            <wp:extent cx="5274310" cy="2662555"/>
+            <wp:effectExtent l="0" t="0" r="2540" b="4445"/>
+            <wp:docPr id="7" name="图片 7"/>
+            <wp:cNvGraphicFramePr>
+              <a:graphicFrameLocks xmlns:a="http://schemas.openxmlformats.org/drawingml/2006/main" noChangeAspect="1"/>
+            </wp:cNvGraphicFramePr>
+            <a:graphic xmlns:a="http://schemas.openxmlformats.org/drawingml/2006/main">
+              <a:graphicData uri="http://schemas.openxmlformats.org/drawingml/2006/picture">
+                <pic:pic xmlns:pic="http://schemas.openxmlformats.org/drawingml/2006/picture">
+                  <pic:nvPicPr>
+                    <pic:cNvPr id="1" name=""/>
+                    <pic:cNvPicPr/>
+                  </pic:nvPicPr>
+                  <pic:blipFill>
+                    <a:blip r:embed="rId10"/>
+                    <a:stretch>
+                      <a:fillRect/>
+                    </a:stretch>
+                  </pic:blipFill>
+                  <pic:spPr>
+                    <a:xfrm>
+                      <a:off x="0" y="0"/>
+                      <a:ext cx="5274310" cy="2662555"/>
+                    </a:xfrm>
+                    <a:prstGeom prst="rect">
+                      <a:avLst/>
+                    </a:prstGeom>
+                  </pic:spPr>
+                </pic:pic>
+              </a:graphicData>
+            </a:graphic>
+          </wp:inline>
+        </w:drawing>
+      </w:r>
+    </w:p>
+    <w:p>
+      <w:pPr>
+        <w:ind w:firstLine="420"/>
+      </w:pPr>
+    </w:p>
+    <w:p>
+      <w:pPr>
+        <w:ind w:firstLine="420"/>
+      </w:pPr>
+      <w:r>
+        <w:rPr>
+          <w:rFonts w:hint="eastAsia"/>
+        </w:rPr>
+        <w:t>（3</w:t>
+      </w:r>
+      <w:r>
+        <w:t>）</w:t>
+      </w:r>
+      <w:r>
+        <w:rPr>
+          <w:rFonts w:hint="eastAsia"/>
+        </w:rPr>
+        <w:t>权限角色关联表</w:t>
+      </w:r>
+    </w:p>
+    <w:p>
+      <w:pPr>
+        <w:ind w:firstLine="420"/>
+      </w:pPr>
+      <w:r>
+        <w:rPr>
+          <w:noProof/>
+        </w:rPr>
+        <w:drawing>
+          <wp:inline distT="0" distB="0" distL="0" distR="0" wp14:anchorId="30D7220D" wp14:editId="23346F70">
+            <wp:extent cx="5274310" cy="429895"/>
+            <wp:effectExtent l="0" t="0" r="2540" b="8255"/>
+            <wp:docPr id="8" name="图片 8"/>
+            <wp:cNvGraphicFramePr>
+              <a:graphicFrameLocks xmlns:a="http://schemas.openxmlformats.org/drawingml/2006/main" noChangeAspect="1"/>
+            </wp:cNvGraphicFramePr>
+            <a:graphic xmlns:a="http://schemas.openxmlformats.org/drawingml/2006/main">
+              <a:graphicData uri="http://schemas.openxmlformats.org/drawingml/2006/picture">
+                <pic:pic xmlns:pic="http://schemas.openxmlformats.org/drawingml/2006/picture">
+                  <pic:nvPicPr>
+                    <pic:cNvPr id="1" name=""/>
+                    <pic:cNvPicPr/>
+                  </pic:nvPicPr>
+                  <pic:blipFill>
+                    <a:blip r:embed="rId11"/>
+                    <a:stretch>
+                      <a:fillRect/>
+                    </a:stretch>
+                  </pic:blipFill>
+                  <pic:spPr>
+                    <a:xfrm>
+                      <a:off x="0" y="0"/>
+                      <a:ext cx="5274310" cy="429895"/>
+                    </a:xfrm>
+                    <a:prstGeom prst="rect">
+                      <a:avLst/>
+                    </a:prstGeom>
+                  </pic:spPr>
+                </pic:pic>
+              </a:graphicData>
+            </a:graphic>
+          </wp:inline>
+        </w:drawing>
+      </w:r>
+    </w:p>
+    <w:p>
+      <w:pPr>
+        <w:ind w:firstLine="420"/>
+      </w:pPr>
+      <w:r>
+        <w:rPr>
+          <w:noProof/>
+        </w:rPr>
+        <w:drawing>
+          <wp:inline distT="0" distB="0" distL="0" distR="0" wp14:anchorId="558F8124" wp14:editId="3FF587B5">
+            <wp:extent cx="5274310" cy="462915"/>
+            <wp:effectExtent l="0" t="0" r="2540" b="0"/>
+            <wp:docPr id="9" name="图片 9"/>
+            <wp:cNvGraphicFramePr>
+              <a:graphicFrameLocks xmlns:a="http://schemas.openxmlformats.org/drawingml/2006/main" noChangeAspect="1"/>
+            </wp:cNvGraphicFramePr>
+            <a:graphic xmlns:a="http://schemas.openxmlformats.org/drawingml/2006/main">
+              <a:graphicData uri="http://schemas.openxmlformats.org/drawingml/2006/picture">
+                <pic:pic xmlns:pic="http://schemas.openxmlformats.org/drawingml/2006/picture">
+                  <pic:nvPicPr>
+                    <pic:cNvPr id="1" name=""/>
+                    <pic:cNvPicPr/>
+                  </pic:nvPicPr>
+                  <pic:blipFill>
+                    <a:blip r:embed="rId12"/>
+                    <a:stretch>
+                      <a:fillRect/>
+                    </a:stretch>
+                  </pic:blipFill>
+                  <pic:spPr>
+                    <a:xfrm>
+                      <a:off x="0" y="0"/>
+                      <a:ext cx="5274310" cy="462915"/>
+                    </a:xfrm>
+                    <a:prstGeom prst="rect">
+                      <a:avLst/>
+                    </a:prstGeom>
+                  </pic:spPr>
+                </pic:pic>
+              </a:graphicData>
+            </a:graphic>
+          </wp:inline>
+        </w:drawing>
+      </w:r>
+    </w:p>
+    <w:p>
+      <w:pPr>
+        <w:ind w:firstLine="420"/>
+      </w:pPr>
+      <w:r>
+        <w:rPr>
+          <w:noProof/>
+        </w:rPr>
+        <w:lastRenderedPageBreak/>
+        <w:drawing>
+          <wp:inline distT="0" distB="0" distL="0" distR="0" wp14:anchorId="6B55C4C5" wp14:editId="3686E660">
+            <wp:extent cx="2981325" cy="3562350"/>
+            <wp:effectExtent l="0" t="0" r="9525" b="0"/>
+            <wp:docPr id="10" name="图片 10"/>
+            <wp:cNvGraphicFramePr>
+              <a:graphicFrameLocks xmlns:a="http://schemas.openxmlformats.org/drawingml/2006/main" noChangeAspect="1"/>
+            </wp:cNvGraphicFramePr>
+            <a:graphic xmlns:a="http://schemas.openxmlformats.org/drawingml/2006/main">
+              <a:graphicData uri="http://schemas.openxmlformats.org/drawingml/2006/picture">
+                <pic:pic xmlns:pic="http://schemas.openxmlformats.org/drawingml/2006/picture">
+                  <pic:nvPicPr>
+                    <pic:cNvPr id="1" name=""/>
+                    <pic:cNvPicPr/>
+                  </pic:nvPicPr>
+                  <pic:blipFill>
+                    <a:blip r:embed="rId13"/>
+                    <a:stretch>
+                      <a:fillRect/>
+                    </a:stretch>
+                  </pic:blipFill>
+                  <pic:spPr>
+                    <a:xfrm>
+                      <a:off x="0" y="0"/>
+                      <a:ext cx="2981325" cy="3562350"/>
+                    </a:xfrm>
+                    <a:prstGeom prst="rect">
+                      <a:avLst/>
+                    </a:prstGeom>
+                  </pic:spPr>
+                </pic:pic>
+              </a:graphicData>
+            </a:graphic>
+          </wp:inline>
+        </w:drawing>
+      </w:r>
+    </w:p>
+    <w:p>
+      <w:pPr>
+        <w:ind w:firstLine="420"/>
+      </w:pPr>
+      <w:r>
+        <w:rPr>
+          <w:rFonts w:hint="eastAsia"/>
+        </w:rPr>
+        <w:t>比方这里的1，对应权限——</w:t>
+      </w:r>
+      <w:r>
+        <w:rPr>
+          <w:rFonts w:hint="eastAsia"/>
+        </w:rPr>
+        <w:t>访问后台管理</w:t>
+      </w:r>
+      <w:r>
+        <w:rPr>
+          <w:rFonts w:hint="eastAsia"/>
+        </w:rPr>
+        <w:t>，这里可以访问的角色就是，1</w:t>
+      </w:r>
+      <w:r>
+        <w:rPr>
+          <w:rFonts w:hint="eastAsia"/>
+        </w:rPr>
+        <w:t>（</w:t>
+      </w:r>
+      <w:r>
+        <w:rPr>
+          <w:rFonts w:hint="eastAsia"/>
+        </w:rPr>
+        <w:t>系统管理员</w:t>
+      </w:r>
+      <w:r>
+        <w:rPr>
+          <w:rFonts w:hint="eastAsia"/>
+        </w:rPr>
+        <w:t>）</w:t>
+      </w:r>
+      <w:r>
+        <w:rPr>
+          <w:rFonts w:hint="eastAsia"/>
+        </w:rPr>
+        <w:t>，5</w:t>
+      </w:r>
+      <w:r>
+        <w:rPr>
+          <w:rFonts w:hint="eastAsia"/>
+        </w:rPr>
+        <w:t>（公众用户）</w:t>
+      </w:r>
+      <w:r>
+        <w:rPr>
+          <w:rFonts w:hint="eastAsia"/>
+        </w:rPr>
+        <w:t>，6</w:t>
+      </w:r>
+      <w:r>
+        <w:rPr>
+          <w:rFonts w:hint="eastAsia"/>
+        </w:rPr>
+        <w:t>（讲师）</w:t>
+      </w:r>
+      <w:r>
+        <w:rPr>
+          <w:rFonts w:hint="eastAsia"/>
+        </w:rPr>
+        <w:t>，7</w:t>
+      </w:r>
+      <w:r>
+        <w:rPr>
+          <w:rFonts w:hint="eastAsia"/>
+        </w:rPr>
+        <w:t>（学员</w:t>
+      </w:r>
+      <w:r>
+        <w:t>）</w:t>
+      </w:r>
+      <w:r>
+        <w:rPr>
+          <w:rFonts w:hint="eastAsia"/>
+        </w:rPr>
+        <w:t>，10</w:t>
+      </w:r>
+      <w:r>
+        <w:t>(</w:t>
+      </w:r>
+      <w:r>
+        <w:rPr>
+          <w:rFonts w:hint="eastAsia"/>
+        </w:rPr>
+        <w:t>运营团队管理者)</w:t>
+      </w:r>
+      <w:r>
+        <w:rPr>
+          <w:rFonts w:hint="eastAsia"/>
+        </w:rPr>
+        <w:t>，</w:t>
+      </w:r>
+      <w:r>
+        <w:rPr>
+          <w:rFonts w:hint="eastAsia"/>
+        </w:rPr>
+        <w:t>等等。</w:t>
+      </w:r>
+    </w:p>
+    <w:p>
+      <w:pPr>
+        <w:ind w:firstLine="420"/>
+      </w:pPr>
+    </w:p>
+    <w:p>
+      <w:pPr>
+        <w:ind w:firstLine="420"/>
+      </w:pPr>
+      <w:r>
+        <w:rPr>
+          <w:rFonts w:hint="eastAsia"/>
+        </w:rPr>
+        <w:t>（4）</w:t>
+      </w:r>
+      <w:r>
+        <w:rPr>
+          <w:rFonts w:hint="eastAsia"/>
+        </w:rPr>
+        <w:t>用户与角色关系表</w:t>
+      </w:r>
+    </w:p>
+    <w:p>
+      <w:pPr>
+        <w:ind w:firstLine="420"/>
+      </w:pPr>
+      <w:r>
+        <w:rPr>
+          <w:noProof/>
+        </w:rPr>
+        <w:drawing>
+          <wp:inline distT="0" distB="0" distL="0" distR="0" wp14:anchorId="40448600" wp14:editId="1F1FF09C">
+            <wp:extent cx="5274310" cy="593090"/>
+            <wp:effectExtent l="0" t="0" r="2540" b="0"/>
+            <wp:docPr id="11" name="图片 11"/>
+            <wp:cNvGraphicFramePr>
+              <a:graphicFrameLocks xmlns:a="http://schemas.openxmlformats.org/drawingml/2006/main" noChangeAspect="1"/>
+            </wp:cNvGraphicFramePr>
+            <a:graphic xmlns:a="http://schemas.openxmlformats.org/drawingml/2006/main">
+              <a:graphicData uri="http://schemas.openxmlformats.org/drawingml/2006/picture">
+                <pic:pic xmlns:pic="http://schemas.openxmlformats.org/drawingml/2006/picture">
+                  <pic:nvPicPr>
+                    <pic:cNvPr id="1" name=""/>
+                    <pic:cNvPicPr/>
+                  </pic:nvPicPr>
+                  <pic:blipFill>
+                    <a:blip r:embed="rId14"/>
+                    <a:stretch>
+                      <a:fillRect/>
+                    </a:stretch>
+                  </pic:blipFill>
+                  <pic:spPr>
+                    <a:xfrm>
+                      <a:off x="0" y="0"/>
+                      <a:ext cx="5274310" cy="593090"/>
+                    </a:xfrm>
+                    <a:prstGeom prst="rect">
+                      <a:avLst/>
+                    </a:prstGeom>
+                  </pic:spPr>
+                </pic:pic>
+              </a:graphicData>
+            </a:graphic>
+          </wp:inline>
+        </w:drawing>
+      </w:r>
+    </w:p>
+    <w:p>
+      <w:pPr>
+        <w:ind w:firstLine="420"/>
+      </w:pPr>
+      <w:r>
+        <w:rPr>
+          <w:noProof/>
+        </w:rPr>
+        <w:drawing>
+          <wp:inline distT="0" distB="0" distL="0" distR="0" wp14:anchorId="554C6D80" wp14:editId="730AAE5F">
+            <wp:extent cx="4857750" cy="533400"/>
+            <wp:effectExtent l="0" t="0" r="0" b="0"/>
+            <wp:docPr id="12" name="图片 12"/>
+            <wp:cNvGraphicFramePr>
+              <a:graphicFrameLocks xmlns:a="http://schemas.openxmlformats.org/drawingml/2006/main" noChangeAspect="1"/>
+            </wp:cNvGraphicFramePr>
+            <a:graphic xmlns:a="http://schemas.openxmlformats.org/drawingml/2006/main">
+              <a:graphicData uri="http://schemas.openxmlformats.org/drawingml/2006/picture">
+                <pic:pic xmlns:pic="http://schemas.openxmlformats.org/drawingml/2006/picture">
+                  <pic:nvPicPr>
+                    <pic:cNvPr id="1" name=""/>
+                    <pic:cNvPicPr/>
+                  </pic:nvPicPr>
+                  <pic:blipFill>
+                    <a:blip r:embed="rId15"/>
+                    <a:stretch>
+                      <a:fillRect/>
+                    </a:stretch>
+                  </pic:blipFill>
+                  <pic:spPr>
+                    <a:xfrm>
+                      <a:off x="0" y="0"/>
+                      <a:ext cx="4857750" cy="533400"/>
+                    </a:xfrm>
+                    <a:prstGeom prst="rect">
+                      <a:avLst/>
+                    </a:prstGeom>
+                  </pic:spPr>
+                </pic:pic>
+              </a:graphicData>
+            </a:graphic>
+          </wp:inline>
+        </w:drawing>
+      </w:r>
+    </w:p>
+    <w:p>
+      <w:pPr>
+        <w:ind w:firstLine="420"/>
+      </w:pPr>
+      <w:r>
+        <w:rPr>
+          <w:noProof/>
+        </w:rPr>
+        <w:drawing>
+          <wp:inline distT="0" distB="0" distL="0" distR="0" wp14:anchorId="25BCF47A" wp14:editId="3B1258F4">
+            <wp:extent cx="2466975" cy="2819400"/>
+            <wp:effectExtent l="0" t="0" r="9525" b="0"/>
+            <wp:docPr id="13" name="图片 13"/>
+            <wp:cNvGraphicFramePr>
+              <a:graphicFrameLocks xmlns:a="http://schemas.openxmlformats.org/drawingml/2006/main" noChangeAspect="1"/>
+            </wp:cNvGraphicFramePr>
+            <a:graphic xmlns:a="http://schemas.openxmlformats.org/drawingml/2006/main">
+              <a:graphicData uri="http://schemas.openxmlformats.org/drawingml/2006/picture">
+                <pic:pic xmlns:pic="http://schemas.openxmlformats.org/drawingml/2006/picture">
+                  <pic:nvPicPr>
+                    <pic:cNvPr id="1" name=""/>
+                    <pic:cNvPicPr/>
+                  </pic:nvPicPr>
+                  <pic:blipFill>
+                    <a:blip r:embed="rId16"/>
+                    <a:stretch>
+                      <a:fillRect/>
+                    </a:stretch>
+                  </pic:blipFill>
+                  <pic:spPr>
+                    <a:xfrm>
+                      <a:off x="0" y="0"/>
+                      <a:ext cx="2466975" cy="2819400"/>
+                    </a:xfrm>
+                    <a:prstGeom prst="rect">
+                      <a:avLst/>
+                    </a:prstGeom>
+                  </pic:spPr>
+                </pic:pic>
+              </a:graphicData>
+            </a:graphic>
+          </wp:inline>
+        </w:drawing>
+      </w:r>
+    </w:p>
+    <w:p>
+      <w:pPr>
+        <w:ind w:firstLine="420"/>
+      </w:pPr>
+      <w:r>
+        <w:rPr>
+          <w:rFonts w:hint="eastAsia"/>
+        </w:rPr>
+        <w:t>这个</w:t>
+      </w:r>
+      <w:r>
+        <w:rPr>
+          <w:rFonts w:hint="eastAsia"/>
+        </w:rPr>
+        <w:t>到底有没有在用，我还真不知道。</w:t>
+      </w:r>
+    </w:p>
+    <w:p>
+      <w:pPr>
+        <w:ind w:firstLine="420"/>
+        <w:rPr>
+          <w:rFonts w:hint="eastAsia"/>
+        </w:rPr>
+      </w:pPr>
+      <w:r>
+        <w:rPr>
+          <w:rFonts w:hint="eastAsia"/>
+        </w:rPr>
+        <w:lastRenderedPageBreak/>
+        <w:t>从代码上看，</w:t>
+      </w:r>
+    </w:p>
+    <w:p>
+      <w:pPr>
+        <w:ind w:firstLine="420"/>
+      </w:pPr>
+      <w:r>
+        <w:t>from c in _customerRepository.Table</w:t>
+      </w:r>
+    </w:p>
+    <w:p>
+      <w:pPr>
+        <w:ind w:firstLine="420"/>
+      </w:pPr>
+      <w:r>
+        <w:t>from r in c.CustomerRoles</w:t>
+      </w:r>
+    </w:p>
+    <w:p>
+      <w:pPr>
+        <w:ind w:firstLine="420"/>
+      </w:pPr>
+      <w:r>
+        <w:t>where r.Id == customerRolesId</w:t>
+      </w:r>
+    </w:p>
+    <w:p>
+      <w:pPr>
+        <w:ind w:firstLine="420"/>
+        <w:rPr>
+          <w:rFonts w:hint="eastAsia"/>
+        </w:rPr>
+      </w:pPr>
+      <w:r>
+        <w:t>select c;</w:t>
+      </w:r>
+    </w:p>
+    <w:p>
+      <w:pPr>
+        <w:ind w:firstLine="420"/>
+      </w:pPr>
+      <w:r>
+        <w:rPr>
+          <w:rFonts w:hint="eastAsia"/>
+        </w:rPr>
+        <w:t>这个代码看，要么customer表中有一个</w:t>
+      </w:r>
+      <w:r>
+        <w:t>CustomerRoles</w:t>
+      </w:r>
+      <w:r>
+        <w:rPr>
+          <w:rFonts w:hint="eastAsia"/>
+        </w:rPr>
+        <w:t>的字段，但是找了下，好像没有，那应该就是一对多，存在这么一个关系啊，但应该有中间表才对啊，暂时没有找到。</w:t>
+      </w:r>
+    </w:p>
+    <w:p>
+      <w:pPr>
+        <w:ind w:firstLine="420"/>
+      </w:pPr>
+      <w:r>
+        <w:rPr>
+          <w:rFonts w:hint="eastAsia"/>
+        </w:rPr>
+        <w:t>找到了，在map中是存在</w:t>
+      </w:r>
+      <w:r>
+        <w:rPr>
+          <w:rFonts w:hint="eastAsia"/>
+        </w:rPr>
+        <w:t>着</w:t>
+      </w:r>
+      <w:r>
+        <w:rPr>
+          <w:rFonts w:hint="eastAsia"/>
+        </w:rPr>
+        <w:t>多</w:t>
+      </w:r>
+      <w:r>
+        <w:rPr>
+          <w:rFonts w:hint="eastAsia"/>
+        </w:rPr>
+        <w:t>对多关系的</w:t>
+      </w:r>
+      <w:r>
+        <w:rPr>
+          <w:rFonts w:hint="eastAsia"/>
+        </w:rPr>
+        <w:t>：</w:t>
+      </w:r>
+    </w:p>
+    <w:p>
+      <w:pPr>
+        <w:autoSpaceDE w:val="0"/>
+        <w:autoSpaceDN w:val="0"/>
+        <w:adjustRightInd w:val="0"/>
+        <w:jc w:val="left"/>
+        <w:rPr>
+          <w:rFonts w:ascii="新宋体" w:eastAsia="新宋体" w:cs="新宋体"/>
+          <w:color w:val="000000"/>
+          <w:kern w:val="0"/>
+          <w:sz w:val="19"/>
+          <w:szCs w:val="19"/>
+        </w:rPr>
+      </w:pPr>
+      <w:r>
+        <w:rPr>
+          <w:rFonts w:ascii="新宋体" w:eastAsia="新宋体" w:cs="新宋体"/>
+          <w:color w:val="000000"/>
+          <w:kern w:val="0"/>
+          <w:sz w:val="19"/>
+          <w:szCs w:val="19"/>
+        </w:rPr>
+        <w:t xml:space="preserve">    </w:t>
+      </w:r>
+      <w:r>
+        <w:rPr>
+          <w:rFonts w:ascii="新宋体" w:eastAsia="新宋体" w:cs="新宋体"/>
+          <w:color w:val="0000FF"/>
+          <w:kern w:val="0"/>
+          <w:sz w:val="19"/>
+          <w:szCs w:val="19"/>
+        </w:rPr>
+        <w:t>public</w:t>
+      </w:r>
+      <w:r>
+        <w:rPr>
+          <w:rFonts w:ascii="新宋体" w:eastAsia="新宋体" w:cs="新宋体"/>
+          <w:color w:val="000000"/>
+          <w:kern w:val="0"/>
+          <w:sz w:val="19"/>
+          <w:szCs w:val="19"/>
+        </w:rPr>
+        <w:t xml:space="preserve"> </w:t>
+      </w:r>
+      <w:r>
+        <w:rPr>
+          <w:rFonts w:ascii="新宋体" w:eastAsia="新宋体" w:cs="新宋体"/>
+          <w:color w:val="0000FF"/>
+          <w:kern w:val="0"/>
+          <w:sz w:val="19"/>
+          <w:szCs w:val="19"/>
+        </w:rPr>
+        <w:t>partial</w:t>
+      </w:r>
+      <w:r>
+        <w:rPr>
+          <w:rFonts w:ascii="新宋体" w:eastAsia="新宋体" w:cs="新宋体"/>
+          <w:color w:val="000000"/>
+          <w:kern w:val="0"/>
+          <w:sz w:val="19"/>
+          <w:szCs w:val="19"/>
+        </w:rPr>
+        <w:t xml:space="preserve"> </w:t>
+      </w:r>
+      <w:r>
+        <w:rPr>
+          <w:rFonts w:ascii="新宋体" w:eastAsia="新宋体" w:cs="新宋体"/>
+          <w:color w:val="0000FF"/>
+          <w:kern w:val="0"/>
+          <w:sz w:val="19"/>
+          <w:szCs w:val="19"/>
+        </w:rPr>
+        <w:t>class</w:t>
+      </w:r>
+      <w:r>
+        <w:rPr>
+          <w:rFonts w:ascii="新宋体" w:eastAsia="新宋体" w:cs="新宋体"/>
+          <w:color w:val="000000"/>
+          <w:kern w:val="0"/>
+          <w:sz w:val="19"/>
+          <w:szCs w:val="19"/>
+        </w:rPr>
+        <w:t xml:space="preserve"> </w:t>
+      </w:r>
+      <w:r>
+        <w:rPr>
+          <w:rFonts w:ascii="新宋体" w:eastAsia="新宋体" w:cs="新宋体"/>
+          <w:color w:val="2B91AF"/>
+          <w:kern w:val="0"/>
+          <w:sz w:val="19"/>
+          <w:szCs w:val="19"/>
+        </w:rPr>
+        <w:t>CustomerMap</w:t>
+      </w:r>
+      <w:r>
+        <w:rPr>
+          <w:rFonts w:ascii="新宋体" w:eastAsia="新宋体" w:cs="新宋体"/>
+          <w:color w:val="000000"/>
+          <w:kern w:val="0"/>
+          <w:sz w:val="19"/>
+          <w:szCs w:val="19"/>
+        </w:rPr>
+        <w:t xml:space="preserve"> : </w:t>
+      </w:r>
+      <w:r>
+        <w:rPr>
+          <w:rFonts w:ascii="新宋体" w:eastAsia="新宋体" w:cs="新宋体"/>
+          <w:color w:val="2B91AF"/>
+          <w:kern w:val="0"/>
+          <w:sz w:val="19"/>
+          <w:szCs w:val="19"/>
+        </w:rPr>
+        <w:t>EntityTypeConfiguration</w:t>
+      </w:r>
+      <w:r>
+        <w:rPr>
+          <w:rFonts w:ascii="新宋体" w:eastAsia="新宋体" w:cs="新宋体"/>
+          <w:color w:val="000000"/>
+          <w:kern w:val="0"/>
+          <w:sz w:val="19"/>
+          <w:szCs w:val="19"/>
+        </w:rPr>
+        <w:t>&lt;</w:t>
+      </w:r>
+      <w:r>
+        <w:rPr>
+          <w:rFonts w:ascii="新宋体" w:eastAsia="新宋体" w:cs="新宋体"/>
+          <w:color w:val="2B91AF"/>
+          <w:kern w:val="0"/>
+          <w:sz w:val="19"/>
+          <w:szCs w:val="19"/>
+        </w:rPr>
+        <w:t>Customer</w:t>
+      </w:r>
+      <w:r>
+        <w:rPr>
+          <w:rFonts w:ascii="新宋体" w:eastAsia="新宋体" w:cs="新宋体"/>
+          <w:color w:val="000000"/>
+          <w:kern w:val="0"/>
+          <w:sz w:val="19"/>
+          <w:szCs w:val="19"/>
+        </w:rPr>
+        <w:t>&gt;</w:t>
+      </w:r>
+    </w:p>
+    <w:p>
+      <w:pPr>
+        <w:autoSpaceDE w:val="0"/>
+        <w:autoSpaceDN w:val="0"/>
+        <w:adjustRightInd w:val="0"/>
+        <w:jc w:val="left"/>
+        <w:rPr>
+          <w:rFonts w:ascii="新宋体" w:eastAsia="新宋体" w:cs="新宋体"/>
+          <w:color w:val="000000"/>
+          <w:kern w:val="0"/>
+          <w:sz w:val="19"/>
+          <w:szCs w:val="19"/>
+        </w:rPr>
+      </w:pPr>
+      <w:r>
+        <w:rPr>
+          <w:rFonts w:ascii="新宋体" w:eastAsia="新宋体" w:cs="新宋体"/>
+          <w:color w:val="000000"/>
+          <w:kern w:val="0"/>
+          <w:sz w:val="19"/>
+          <w:szCs w:val="19"/>
+        </w:rPr>
+        <w:t xml:space="preserve">    {</w:t>
+      </w:r>
+    </w:p>
+    <w:p>
+      <w:pPr>
+        <w:autoSpaceDE w:val="0"/>
+        <w:autoSpaceDN w:val="0"/>
+        <w:adjustRightInd w:val="0"/>
+        <w:jc w:val="left"/>
+        <w:rPr>
+          <w:rFonts w:ascii="新宋体" w:eastAsia="新宋体" w:cs="新宋体"/>
+          <w:color w:val="000000"/>
+          <w:kern w:val="0"/>
+          <w:sz w:val="19"/>
+          <w:szCs w:val="19"/>
+        </w:rPr>
+      </w:pPr>
+      <w:r>
+        <w:rPr>
+          <w:rFonts w:ascii="新宋体" w:eastAsia="新宋体" w:cs="新宋体"/>
+          <w:color w:val="000000"/>
+          <w:kern w:val="0"/>
+          <w:sz w:val="19"/>
+          <w:szCs w:val="19"/>
+        </w:rPr>
+        <w:t xml:space="preserve">        </w:t>
+      </w:r>
+      <w:r>
+        <w:rPr>
+          <w:rFonts w:ascii="新宋体" w:eastAsia="新宋体" w:cs="新宋体"/>
+          <w:color w:val="0000FF"/>
+          <w:kern w:val="0"/>
+          <w:sz w:val="19"/>
+          <w:szCs w:val="19"/>
+        </w:rPr>
+        <w:t>public</w:t>
+      </w:r>
+      <w:r>
+        <w:rPr>
+          <w:rFonts w:ascii="新宋体" w:eastAsia="新宋体" w:cs="新宋体"/>
+          <w:color w:val="000000"/>
+          <w:kern w:val="0"/>
+          <w:sz w:val="19"/>
+          <w:szCs w:val="19"/>
+        </w:rPr>
+        <w:t xml:space="preserve"> CustomerMap()</w:t>
+      </w:r>
+    </w:p>
+    <w:p>
+      <w:pPr>
+        <w:ind w:firstLine="420"/>
+        <w:rPr>
+          <w:rFonts w:ascii="新宋体" w:eastAsia="新宋体" w:cs="新宋体"/>
+          <w:color w:val="000000"/>
+          <w:kern w:val="0"/>
+          <w:sz w:val="19"/>
+          <w:szCs w:val="19"/>
+        </w:rPr>
+      </w:pPr>
+      <w:r>
+        <w:rPr>
+          <w:rFonts w:ascii="新宋体" w:eastAsia="新宋体" w:cs="新宋体"/>
+          <w:color w:val="000000"/>
+          <w:kern w:val="0"/>
+          <w:sz w:val="19"/>
+          <w:szCs w:val="19"/>
+        </w:rPr>
+        <w:t xml:space="preserve">        {</w:t>
+      </w:r>
+    </w:p>
+    <w:p>
+      <w:pPr>
+        <w:autoSpaceDE w:val="0"/>
+        <w:autoSpaceDN w:val="0"/>
+        <w:adjustRightInd w:val="0"/>
+        <w:jc w:val="left"/>
+        <w:rPr>
+          <w:rFonts w:ascii="新宋体" w:eastAsia="新宋体" w:cs="新宋体"/>
+          <w:color w:val="000000"/>
+          <w:kern w:val="0"/>
+          <w:sz w:val="19"/>
+          <w:szCs w:val="19"/>
+        </w:rPr>
+      </w:pPr>
+      <w:r>
+        <w:rPr>
+          <w:rFonts w:ascii="新宋体" w:eastAsia="新宋体" w:cs="新宋体"/>
+          <w:color w:val="000000"/>
+          <w:kern w:val="0"/>
+          <w:sz w:val="19"/>
+          <w:szCs w:val="19"/>
+        </w:rPr>
+        <w:t xml:space="preserve">            </w:t>
+      </w:r>
+      <w:r>
+        <w:rPr>
+          <w:rFonts w:ascii="新宋体" w:eastAsia="新宋体" w:cs="新宋体"/>
+          <w:color w:val="0000FF"/>
+          <w:kern w:val="0"/>
+          <w:sz w:val="19"/>
+          <w:szCs w:val="19"/>
+        </w:rPr>
+        <w:t>this</w:t>
+      </w:r>
+      <w:r>
+        <w:rPr>
+          <w:rFonts w:ascii="新宋体" w:eastAsia="新宋体" w:cs="新宋体"/>
+          <w:color w:val="000000"/>
+          <w:kern w:val="0"/>
+          <w:sz w:val="19"/>
+          <w:szCs w:val="19"/>
+        </w:rPr>
+        <w:t>.Ignore(u =&gt; u.PasswordFormat);</w:t>
+      </w:r>
+    </w:p>
+    <w:p>
+      <w:pPr>
+        <w:autoSpaceDE w:val="0"/>
+        <w:autoSpaceDN w:val="0"/>
+        <w:adjustRightInd w:val="0"/>
+        <w:jc w:val="left"/>
+        <w:rPr>
+          <w:rFonts w:ascii="新宋体" w:eastAsia="新宋体" w:cs="新宋体"/>
+          <w:color w:val="000000"/>
+          <w:kern w:val="0"/>
+          <w:sz w:val="19"/>
+          <w:szCs w:val="19"/>
+        </w:rPr>
+      </w:pPr>
+      <w:r>
+        <w:rPr>
+          <w:rFonts w:ascii="新宋体" w:eastAsia="新宋体" w:cs="新宋体"/>
+          <w:color w:val="000000"/>
+          <w:kern w:val="0"/>
+          <w:sz w:val="19"/>
+          <w:szCs w:val="19"/>
+        </w:rPr>
+        <w:t xml:space="preserve">            </w:t>
+      </w:r>
+      <w:r>
+        <w:rPr>
+          <w:rFonts w:ascii="新宋体" w:eastAsia="新宋体" w:cs="新宋体"/>
+          <w:color w:val="0000FF"/>
+          <w:kern w:val="0"/>
+          <w:sz w:val="19"/>
+          <w:szCs w:val="19"/>
+        </w:rPr>
+        <w:t>this</w:t>
+      </w:r>
+      <w:r>
+        <w:rPr>
+          <w:rFonts w:ascii="新宋体" w:eastAsia="新宋体" w:cs="新宋体"/>
+          <w:color w:val="000000"/>
+          <w:kern w:val="0"/>
+          <w:sz w:val="19"/>
+          <w:szCs w:val="19"/>
+        </w:rPr>
+        <w:t>.HasMany(c =&gt; c.CustomerRoles)</w:t>
+      </w:r>
+    </w:p>
+    <w:p>
+      <w:pPr>
+        <w:autoSpaceDE w:val="0"/>
+        <w:autoSpaceDN w:val="0"/>
+        <w:adjustRightInd w:val="0"/>
+        <w:jc w:val="left"/>
+        <w:rPr>
+          <w:rFonts w:ascii="新宋体" w:eastAsia="新宋体" w:cs="新宋体"/>
+          <w:color w:val="000000"/>
+          <w:kern w:val="0"/>
+          <w:sz w:val="19"/>
+          <w:szCs w:val="19"/>
+        </w:rPr>
+      </w:pPr>
+      <w:r>
+        <w:rPr>
+          <w:rFonts w:ascii="新宋体" w:eastAsia="新宋体" w:cs="新宋体"/>
+          <w:color w:val="000000"/>
+          <w:kern w:val="0"/>
+          <w:sz w:val="19"/>
+          <w:szCs w:val="19"/>
+        </w:rPr>
+        <w:t xml:space="preserve">                .WithMany()</w:t>
+      </w:r>
+    </w:p>
+    <w:p>
+      <w:pPr>
+        <w:autoSpaceDE w:val="0"/>
+        <w:autoSpaceDN w:val="0"/>
+        <w:adjustRightInd w:val="0"/>
+        <w:jc w:val="left"/>
+        <w:rPr>
+          <w:rFonts w:ascii="新宋体" w:eastAsia="新宋体" w:cs="新宋体"/>
+          <w:color w:val="000000"/>
+          <w:kern w:val="0"/>
+          <w:sz w:val="19"/>
+          <w:szCs w:val="19"/>
+        </w:rPr>
+      </w:pPr>
+      <w:r>
+        <w:rPr>
+          <w:rFonts w:ascii="新宋体" w:eastAsia="新宋体" w:cs="新宋体"/>
+          <w:color w:val="000000"/>
+          <w:kern w:val="0"/>
+          <w:sz w:val="19"/>
+          <w:szCs w:val="19"/>
+        </w:rPr>
+        <w:t xml:space="preserve">                .Map(m =&gt; m.ToTable(</w:t>
+      </w:r>
+      <w:r>
+        <w:rPr>
+          <w:rFonts w:ascii="新宋体" w:eastAsia="新宋体" w:cs="新宋体"/>
+          <w:color w:val="A31515"/>
+          <w:kern w:val="0"/>
+          <w:sz w:val="19"/>
+          <w:szCs w:val="19"/>
+        </w:rPr>
+        <w:t>"CUSTOMER_CUSTOMERROLE_MAPPING"</w:t>
+      </w:r>
+      <w:r>
+        <w:rPr>
+          <w:rFonts w:ascii="新宋体" w:eastAsia="新宋体" w:cs="新宋体"/>
+          <w:color w:val="000000"/>
+          <w:kern w:val="0"/>
+          <w:sz w:val="19"/>
+          <w:szCs w:val="19"/>
+        </w:rPr>
+        <w:t>));</w:t>
+      </w:r>
+    </w:p>
+    <w:p>
+      <w:pPr>
+        <w:autoSpaceDE w:val="0"/>
+        <w:autoSpaceDN w:val="0"/>
+        <w:adjustRightInd w:val="0"/>
+        <w:jc w:val="left"/>
+        <w:rPr>
+          <w:rFonts w:ascii="新宋体" w:eastAsia="新宋体" w:cs="新宋体"/>
+          <w:color w:val="000000"/>
+          <w:kern w:val="0"/>
+          <w:sz w:val="19"/>
+          <w:szCs w:val="19"/>
+        </w:rPr>
+      </w:pPr>
+      <w:r>
+        <w:rPr>
+          <w:rFonts w:ascii="新宋体" w:eastAsia="新宋体" w:cs="新宋体"/>
+          <w:color w:val="000000"/>
+          <w:kern w:val="0"/>
+          <w:sz w:val="19"/>
+          <w:szCs w:val="19"/>
+        </w:rPr>
+        <w:t xml:space="preserve">        </w:t>
+      </w:r>
+      <w:r>
+        <w:rPr>
+          <w:rFonts w:ascii="新宋体" w:eastAsia="新宋体" w:cs="新宋体"/>
+          <w:color w:val="000000"/>
+          <w:kern w:val="0"/>
+          <w:sz w:val="19"/>
+          <w:szCs w:val="19"/>
+        </w:rPr>
+        <w:t xml:space="preserve">     </w:t>
+      </w:r>
+      <w:r>
+        <w:rPr>
+          <w:rFonts w:ascii="新宋体" w:eastAsia="新宋体" w:cs="新宋体"/>
+          <w:color w:val="000000"/>
+          <w:kern w:val="0"/>
+          <w:sz w:val="19"/>
+          <w:szCs w:val="19"/>
+        </w:rPr>
+        <w:t>}</w:t>
+      </w:r>
+    </w:p>
+    <w:p>
+      <w:pPr>
+        <w:ind w:firstLine="420"/>
+        <w:rPr>
+          <w:rFonts w:hint="eastAsia"/>
+        </w:rPr>
+      </w:pPr>
+      <w:r>
+        <w:rPr>
+          <w:rFonts w:ascii="新宋体" w:eastAsia="新宋体" w:cs="新宋体"/>
+          <w:color w:val="000000"/>
+          <w:kern w:val="0"/>
+          <w:sz w:val="19"/>
+          <w:szCs w:val="19"/>
+        </w:rPr>
+        <w:t>}</w:t>
+      </w:r>
+    </w:p>
+    <w:p>
+      <w:pPr>
+        <w:ind w:firstLine="420"/>
+        <w:rPr>
+          <w:rFonts w:hint="eastAsia"/>
+        </w:rPr>
+      </w:pPr>
+    </w:p>
+    <w:p>
+      <w:pPr>
+        <w:ind w:firstLine="420"/>
+      </w:pPr>
+    </w:p>
+    <w:p>
+      <w:pPr>
+        <w:ind w:firstLine="420"/>
+      </w:pPr>
+      <w:r>
+        <w:rPr>
+          <w:rFonts w:hint="eastAsia"/>
+        </w:rPr>
+        <w:t>（5</w:t>
+      </w:r>
+      <w:r>
+        <w:t>）</w:t>
+      </w:r>
+      <w:r>
+        <w:rPr>
+          <w:rFonts w:hint="eastAsia"/>
+        </w:rPr>
+        <w:t>角色所属类别</w:t>
+      </w:r>
+    </w:p>
+    <w:p>
+      <w:pPr>
+        <w:ind w:firstLine="420"/>
+      </w:pPr>
+      <w:r>
+        <w:rPr>
+          <w:noProof/>
+        </w:rPr>
+        <w:drawing>
+          <wp:inline distT="0" distB="0" distL="0" distR="0" wp14:anchorId="60EFF4A4" wp14:editId="1C994C34">
+            <wp:extent cx="5274310" cy="1469390"/>
+            <wp:effectExtent l="0" t="0" r="2540" b="0"/>
+            <wp:docPr id="14" name="图片 14"/>
+            <wp:cNvGraphicFramePr>
+              <a:graphicFrameLocks xmlns:a="http://schemas.openxmlformats.org/drawingml/2006/main" noChangeAspect="1"/>
+            </wp:cNvGraphicFramePr>
+            <a:graphic xmlns:a="http://schemas.openxmlformats.org/drawingml/2006/main">
+              <a:graphicData uri="http://schemas.openxmlformats.org/drawingml/2006/picture">
+                <pic:pic xmlns:pic="http://schemas.openxmlformats.org/drawingml/2006/picture">
+                  <pic:nvPicPr>
+                    <pic:cNvPr id="1" name=""/>
+                    <pic:cNvPicPr/>
+                  </pic:nvPicPr>
+                  <pic:blipFill>
+                    <a:blip r:embed="rId17"/>
+                    <a:stretch>
+                      <a:fillRect/>
+                    </a:stretch>
+                  </pic:blipFill>
+                  <pic:spPr>
+                    <a:xfrm>
+                      <a:off x="0" y="0"/>
+                      <a:ext cx="5274310" cy="1469390"/>
+                    </a:xfrm>
+                    <a:prstGeom prst="rect">
+                      <a:avLst/>
+                    </a:prstGeom>
+                  </pic:spPr>
+                </pic:pic>
+              </a:graphicData>
+            </a:graphic>
+          </wp:inline>
+        </w:drawing>
+      </w:r>
+    </w:p>
+    <w:p>
+      <w:pPr>
+        <w:ind w:firstLine="420"/>
+      </w:pPr>
+      <w:r>
+        <w:rPr>
+          <w:rFonts w:hint="eastAsia"/>
+        </w:rPr>
+        <w:t>系统</w:t>
+      </w:r>
+      <w:r>
+        <w:t>: 100 远程医疗  200 网络医院  300 影像存储  400 医学教育  500 典型病例  600 影像质控、700 科研协作  800 智能诊断 900 云PACS 1100 客户关系 1200 平台运营  1300 在线监控 1400 数据挖掘 9100 能力开放</w:t>
+      </w:r>
+    </w:p>
+    <w:p>
+      <w:pPr>
+        <w:ind w:firstLine="420"/>
+      </w:pPr>
+    </w:p>
+    <w:p>
+      <w:pPr>
+        <w:ind w:firstLine="420"/>
+      </w:pPr>
+      <w:r>
+        <w:rPr>
+          <w:rFonts w:hint="eastAsia"/>
+        </w:rPr>
+        <w:t>模块</w:t>
+      </w:r>
+      <w:r>
+        <w:t>: 111 影像诊断 、112 超声诊断、113 心电诊断 、114 病理诊断、115 眼底诊断、121 影像会诊、122 超声会诊、123 心电会诊、124 病理会诊、125 专科会诊、126 多学科会诊、130 远程门诊、140 远程协助、150 双向转诊、160 检查预约、210 健康档案 、220 在线问诊、230 网络门诊、240 在线读方、250 家医签约、310 影像存储、320 影像档案、610 放射质控、620 超声质控、630 内镜质控、640 心电质控、650 病理质控、910 云</w:t>
+      </w:r>
+      <w:r>
+        <w:rPr>
+          <w:rFonts w:hint="eastAsia"/>
+        </w:rPr>
+        <w:t>放射、</w:t>
+      </w:r>
+      <w:r>
+        <w:t>920 云超声、930 云心电、940 云病理</w:t>
+      </w:r>
+    </w:p>
+    <w:p>
+      <w:pPr>
+        <w:ind w:firstLine="420"/>
+      </w:pPr>
+    </w:p>
+    <w:p>
+      <w:pPr>
+        <w:ind w:firstLine="420"/>
+      </w:pPr>
+      <w:r>
+        <w:t>Category =  Plat、系统  或 模块</w:t>
+      </w:r>
+    </w:p>
+    <w:p>
+      <w:pPr>
+        <w:ind w:firstLine="420"/>
+      </w:pPr>
+      <w:r>
+        <w:rPr>
+          <w:noProof/>
+        </w:rPr>
+        <w:drawing>
+          <wp:inline distT="0" distB="0" distL="0" distR="0" wp14:anchorId="12C075C1" wp14:editId="0DC568F3">
+            <wp:extent cx="5274310" cy="638175"/>
+            <wp:effectExtent l="0" t="0" r="2540" b="9525"/>
+            <wp:docPr id="15" name="图片 15"/>
+            <wp:cNvGraphicFramePr>
+              <a:graphicFrameLocks xmlns:a="http://schemas.openxmlformats.org/drawingml/2006/main" noChangeAspect="1"/>
+            </wp:cNvGraphicFramePr>
+            <a:graphic xmlns:a="http://schemas.openxmlformats.org/drawingml/2006/main">
+              <a:graphicData uri="http://schemas.openxmlformats.org/drawingml/2006/picture">
+                <pic:pic xmlns:pic="http://schemas.openxmlformats.org/drawingml/2006/picture">
+                  <pic:nvPicPr>
+                    <pic:cNvPr id="1" name=""/>
+                    <pic:cNvPicPr/>
+                  </pic:nvPicPr>
+                  <pic:blipFill>
+                    <a:blip r:embed="rId18"/>
+                    <a:stretch>
+                      <a:fillRect/>
+                    </a:stretch>
+                  </pic:blipFill>
+                  <pic:spPr>
+                    <a:xfrm>
+                      <a:off x="0" y="0"/>
+                      <a:ext cx="5274310" cy="638175"/>
+                    </a:xfrm>
+                    <a:prstGeom prst="rect">
+                      <a:avLst/>
+                    </a:prstGeom>
+                  </pic:spPr>
+                </pic:pic>
+              </a:graphicData>
+            </a:graphic>
+          </wp:inline>
+        </w:drawing>
+      </w:r>
+    </w:p>
+    <w:p>
+      <w:pPr>
+        <w:ind w:firstLine="420"/>
+      </w:pPr>
+      <w:r>
+        <w:rPr>
+          <w:noProof/>
+        </w:rPr>
+        <w:lastRenderedPageBreak/>
+        <w:drawing>
+          <wp:inline distT="0" distB="0" distL="0" distR="0" wp14:anchorId="0AA9C41B" wp14:editId="75B21C86">
+            <wp:extent cx="3219450" cy="4638675"/>
+            <wp:effectExtent l="0" t="0" r="0" b="9525"/>
+            <wp:docPr id="16" name="图片 16"/>
+            <wp:cNvGraphicFramePr>
+              <a:graphicFrameLocks xmlns:a="http://schemas.openxmlformats.org/drawingml/2006/main" noChangeAspect="1"/>
+            </wp:cNvGraphicFramePr>
+            <a:graphic xmlns:a="http://schemas.openxmlformats.org/drawingml/2006/main">
+              <a:graphicData uri="http://schemas.openxmlformats.org/drawingml/2006/picture">
+                <pic:pic xmlns:pic="http://schemas.openxmlformats.org/drawingml/2006/picture">
+                  <pic:nvPicPr>
+                    <pic:cNvPr id="1" name=""/>
+                    <pic:cNvPicPr/>
+                  </pic:nvPicPr>
+                  <pic:blipFill>
+                    <a:blip r:embed="rId19"/>
+                    <a:stretch>
+                      <a:fillRect/>
+                    </a:stretch>
+                  </pic:blipFill>
+                  <pic:spPr>
+                    <a:xfrm>
+                      <a:off x="0" y="0"/>
+                      <a:ext cx="3219450" cy="4638675"/>
+                    </a:xfrm>
+                    <a:prstGeom prst="rect">
+                      <a:avLst/>
+                    </a:prstGeom>
+                  </pic:spPr>
+                </pic:pic>
+              </a:graphicData>
+            </a:graphic>
+          </wp:inline>
+        </w:drawing>
+      </w:r>
+    </w:p>
+    <w:p>
+      <w:pPr>
+        <w:ind w:firstLine="420"/>
+        <w:rPr>
+          <w:rFonts w:hint="eastAsia"/>
+        </w:rPr>
+      </w:pPr>
+      <w:r>
+        <w:rPr>
+          <w:rFonts w:hint="eastAsia"/>
+        </w:rPr>
+        <w:t>这里可以看出当前角色是适用于哪个子系统（我自己的理解），比方这里的角色4，也就是医生，它对应在4个子系统中</w:t>
+      </w:r>
+      <w:r>
+        <w:rPr>
+          <w:rFonts w:hint="eastAsia"/>
+        </w:rPr>
+        <w:t>——</w:t>
+      </w:r>
+    </w:p>
+    <w:p>
+      <w:pPr>
+        <w:ind w:firstLine="420"/>
+        <w:rPr>
+          <w:rFonts w:hint="eastAsia"/>
+        </w:rPr>
+      </w:pPr>
+      <w:r>
+        <w:rPr>
+          <w:noProof/>
+        </w:rPr>
+        <w:drawing>
+          <wp:inline distT="0" distB="0" distL="0" distR="0" wp14:anchorId="60634DBC" wp14:editId="33E5BAEE">
+            <wp:extent cx="3514725" cy="1057275"/>
+            <wp:effectExtent l="0" t="0" r="9525" b="9525"/>
+            <wp:docPr id="17" name="图片 17"/>
+            <wp:cNvGraphicFramePr>
+              <a:graphicFrameLocks xmlns:a="http://schemas.openxmlformats.org/drawingml/2006/main" noChangeAspect="1"/>
+            </wp:cNvGraphicFramePr>
+            <a:graphic xmlns:a="http://schemas.openxmlformats.org/drawingml/2006/main">
+              <a:graphicData uri="http://schemas.openxmlformats.org/drawingml/2006/picture">
+                <pic:pic xmlns:pic="http://schemas.openxmlformats.org/drawingml/2006/picture">
+                  <pic:nvPicPr>
+                    <pic:cNvPr id="1" name=""/>
+                    <pic:cNvPicPr/>
+                  </pic:nvPicPr>
+                  <pic:blipFill>
+                    <a:blip r:embed="rId20"/>
+                    <a:stretch>
+                      <a:fillRect/>
+                    </a:stretch>
+                  </pic:blipFill>
+                  <pic:spPr>
+                    <a:xfrm>
+                      <a:off x="0" y="0"/>
+                      <a:ext cx="3514725" cy="1057275"/>
+                    </a:xfrm>
+                    <a:prstGeom prst="rect">
+                      <a:avLst/>
+                    </a:prstGeom>
+                  </pic:spPr>
+                </pic:pic>
+              </a:graphicData>
+            </a:graphic>
+          </wp:inline>
+        </w:drawing>
+      </w:r>
+    </w:p>
+    <w:p>
+      <w:pPr>
+        <w:ind w:firstLine="420"/>
+      </w:pPr>
+      <w:r>
+        <w:rPr>
+          <w:rFonts w:hint="eastAsia"/>
+        </w:rPr>
+        <w:t>2</w:t>
+      </w:r>
+      <w:r>
+        <w:t>.</w:t>
+      </w:r>
+    </w:p>
+    <w:p>
+      <w:pPr>
+        <w:ind w:firstLine="420"/>
+      </w:pPr>
+      <w:r>
+        <w:rPr>
+          <w:noProof/>
+        </w:rPr>
+        <w:lastRenderedPageBreak/>
+        <w:drawing>
+          <wp:inline distT="0" distB="0" distL="0" distR="0">
+            <wp:extent cx="5274310" cy="3862705"/>
+            <wp:effectExtent l="0" t="0" r="2540" b="4445"/>
+            <wp:docPr id="1" name="图片 1" descr="C:\Users\ywb\Documents\Tencent Files\1543888360\Image\Group\VPQZ6YY}SBU8HJF`XD~`(37.png"/>
+            <wp:cNvGraphicFramePr>
+              <a:graphicFrameLocks xmlns:a="http://schemas.openxmlformats.org/drawingml/2006/main" noChangeAspect="1"/>
+            </wp:cNvGraphicFramePr>
+            <a:graphic xmlns:a="http://schemas.openxmlformats.org/drawingml/2006/main">
+              <a:graphicData uri="http://schemas.openxmlformats.org/drawingml/2006/picture">
+                <pic:pic xmlns:pic="http://schemas.openxmlformats.org/drawingml/2006/picture">
+                  <pic:nvPicPr>
+                    <pic:cNvPr id="0" name="Picture 1" descr="C:\Users\ywb\Documents\Tencent Files\1543888360\Image\Group\VPQZ6YY}SBU8HJF`XD~`(37.png"/>
+                    <pic:cNvPicPr>
+                      <a:picLocks noChangeAspect="1" noChangeArrowheads="1"/>
+                    </pic:cNvPicPr>
+                  </pic:nvPicPr>
+                  <pic:blipFill>
+                    <a:blip r:embed="rId21" cstate="print">
+                      <a:extLst>
+                        <a:ext uri="{28A0092B-C50C-407E-A947-70E740481C1C}">
+                          <a14:useLocalDpi xmlns:a14="http://schemas.microsoft.com/office/drawing/2010/main" val="0"/>
+                        </a:ext>
+                      </a:extLst>
+                    </a:blip>
+                    <a:srcRect/>
+                    <a:stretch>
+                      <a:fillRect/>
+                    </a:stretch>
+                  </pic:blipFill>
+                  <pic:spPr bwMode="auto">
+                    <a:xfrm>
+                      <a:off x="0" y="0"/>
+                      <a:ext cx="5274310" cy="3862705"/>
+                    </a:xfrm>
+                    <a:prstGeom prst="rect">
+                      <a:avLst/>
+                    </a:prstGeom>
+                    <a:noFill/>
+                    <a:ln>
+                      <a:noFill/>
+                    </a:ln>
+                  </pic:spPr>
+                </pic:pic>
+              </a:graphicData>
+            </a:graphic>
+          </wp:inline>
+        </w:drawing>
+      </w:r>
+    </w:p>
+    <w:p>
+      <w:pPr>
+        <w:ind w:firstLine="420"/>
+        <w:rPr>
+          <w:rFonts w:hint="eastAsia"/>
+        </w:rPr>
+      </w:pPr>
+      <w:r>
+        <w:rPr>
+          <w:rFonts w:ascii="微软雅黑" w:eastAsia="微软雅黑" w:hAnsi="微软雅黑" w:hint="eastAsia"/>
+          <w:color w:val="000000"/>
+          <w:shd w:val="clear" w:color="auto" w:fill="FFEDC4"/>
+        </w:rPr>
+        <w:t>@测试-沈婷婷 @研发-李彪 @hk 这块改成和授权一致了</w:t>
+      </w:r>
+    </w:p>
+    <w:p>
+      <w:pPr>
+        <w:ind w:firstLine="420"/>
+      </w:pPr>
+    </w:p>
+    <w:p>
+      <w:pPr>
+        <w:ind w:firstLine="420"/>
+      </w:pPr>
+      <w:r>
+        <w:rPr>
+          <w:rFonts w:hint="eastAsia"/>
+        </w:rPr>
+        <w:t>3</w:t>
+      </w:r>
+      <w:r>
+        <w:t>.</w:t>
+      </w:r>
+    </w:p>
+    <w:p>
+      <w:pPr>
+        <w:ind w:firstLine="420"/>
+      </w:pPr>
+      <w:r>
+        <w:rPr>
+          <w:noProof/>
+        </w:rPr>
+        <w:drawing>
+          <wp:inline distT="0" distB="0" distL="0" distR="0">
+            <wp:extent cx="5274310" cy="3031490"/>
+            <wp:effectExtent l="0" t="0" r="2540" b="0"/>
+            <wp:docPr id="2" name="图片 2" descr="C:\Users\ywb\Documents\Tencent Files\1543888360\Image\Group\Z%CI[HNC[4]F@PDK5TG6F_M.png"/>
+            <wp:cNvGraphicFramePr>
+              <a:graphicFrameLocks xmlns:a="http://schemas.openxmlformats.org/drawingml/2006/main" noChangeAspect="1"/>
+            </wp:cNvGraphicFramePr>
+            <a:graphic xmlns:a="http://schemas.openxmlformats.org/drawingml/2006/main">
+              <a:graphicData uri="http://schemas.openxmlformats.org/drawingml/2006/picture">
+                <pic:pic xmlns:pic="http://schemas.openxmlformats.org/drawingml/2006/picture">
+                  <pic:nvPicPr>
+                    <pic:cNvPr id="0" name="Picture 2" descr="C:\Users\ywb\Documents\Tencent Files\1543888360\Image\Group\Z%CI[HNC[4]F@PDK5TG6F_M.png"/>
+                    <pic:cNvPicPr>
+                      <a:picLocks noChangeAspect="1" noChangeArrowheads="1"/>
+                    </pic:cNvPicPr>
+                  </pic:nvPicPr>
+                  <pic:blipFill>
+                    <a:blip r:embed="rId22" cstate="print">
+                      <a:extLst>
+                        <a:ext uri="{28A0092B-C50C-407E-A947-70E740481C1C}">
+                          <a14:useLocalDpi xmlns:a14="http://schemas.microsoft.com/office/drawing/2010/main" val="0"/>
+                        </a:ext>
+                      </a:extLst>
+                    </a:blip>
+                    <a:srcRect/>
+                    <a:stretch>
+                      <a:fillRect/>
+                    </a:stretch>
+                  </pic:blipFill>
+                  <pic:spPr bwMode="auto">
+                    <a:xfrm>
+                      <a:off x="0" y="0"/>
+                      <a:ext cx="5274310" cy="3031490"/>
+                    </a:xfrm>
+                    <a:prstGeom prst="rect">
+                      <a:avLst/>
+                    </a:prstGeom>
+                    <a:noFill/>
+                    <a:ln>
+                      <a:noFill/>
+                    </a:ln>
+                  </pic:spPr>
+                </pic:pic>
+              </a:graphicData>
+            </a:graphic>
+          </wp:inline>
+        </w:drawing>
+      </w:r>
+    </w:p>
+    <w:p>
+      <w:pPr>
+        <w:ind w:firstLine="420"/>
+      </w:pPr>
+      <w:r>
+        <w:rPr>
+          <w:rFonts w:hint="eastAsia"/>
+        </w:rPr>
+        <w:t>产品</w:t>
+      </w:r>
+      <w:r>
+        <w:t>-孔钧(6936816) 16:23:03</w:t>
+      </w:r>
+    </w:p>
+    <w:p>
+      <w:pPr>
+        <w:ind w:firstLine="420"/>
+      </w:pPr>
+      <w:r>
+        <w:rPr>
+          <w:rFonts w:hint="eastAsia"/>
+        </w:rPr>
+        <w:t>这个语句大家还没加啊</w:t>
+      </w:r>
+    </w:p>
+    <w:p>
+      <w:pPr>
+        <w:ind w:firstLine="420"/>
+      </w:pPr>
+      <w:r>
+        <w:rPr>
+          <w:rFonts w:hint="eastAsia"/>
+        </w:rPr>
+        <w:t>产品</w:t>
+      </w:r>
+      <w:r>
+        <w:t>-孔钧(6936816) 16:23:17</w:t>
+      </w:r>
+    </w:p>
+    <w:p>
+      <w:pPr>
+        <w:ind w:firstLine="420"/>
+      </w:pPr>
+      <w:r>
+        <w:t xml:space="preserve">@研发-张军 @研发-袁法学 @研发-李彪 @hk @！！！ @研发-姜良敏 </w:t>
+      </w:r>
+    </w:p>
+    <w:p>
+      <w:pPr>
+        <w:ind w:firstLine="420"/>
+      </w:pPr>
+      <w:r>
+        <w:rPr>
+          <w:rFonts w:hint="eastAsia"/>
+        </w:rPr>
+        <w:lastRenderedPageBreak/>
+        <w:t>产品</w:t>
+      </w:r>
+      <w:r>
+        <w:t>-孔钧(6936816) 16:24:52</w:t>
+      </w:r>
+    </w:p>
+    <w:p>
+      <w:pPr>
+        <w:ind w:firstLine="420"/>
+        <w:rPr>
+          <w:rFonts w:hint="eastAsia"/>
+        </w:rPr>
+      </w:pPr>
+      <w:r>
+        <w:rPr>
+          <w:rFonts w:hint="eastAsia"/>
+        </w:rPr>
+        <w:t>利用值查询在</w:t>
+      </w:r>
+      <w:r>
+        <w:t>WHERE条件上没有过多的条件过滤，而利用参数查询则是生成过多的条件筛选，到这里是不是就到此为止了呢，如果您对于参数查询不想生成对空值的过滤，我们在上下文构造函数中可关闭这种所谓【语义可空】判断</w:t>
+      </w:r>
+    </w:p>
+    <w:p>
+      <w:pPr>
+        <w:ind w:firstLine="420"/>
+      </w:pPr>
+      <w:r>
+        <w:rPr>
+          <w:rFonts w:hint="eastAsia"/>
+        </w:rPr>
+        <w:t>4</w:t>
+      </w:r>
+      <w:r>
+        <w:t>.</w:t>
+      </w:r>
+    </w:p>
+    <w:p>
+      <w:pPr>
+        <w:ind w:firstLine="420"/>
+        <w:rPr>
+          <w:rFonts w:ascii="黑体" w:eastAsia="黑体" w:hAnsi="黑体"/>
+          <w:color w:val="008000"/>
+          <w:sz w:val="30"/>
+          <w:szCs w:val="30"/>
+          <w:shd w:val="clear" w:color="auto" w:fill="FFEDC4"/>
+        </w:rPr>
+      </w:pPr>
+      <w:r>
+        <w:rPr>
+          <w:rFonts w:ascii="黑体" w:eastAsia="黑体" w:hAnsi="黑体" w:hint="eastAsia"/>
+          <w:color w:val="008000"/>
+          <w:sz w:val="30"/>
+          <w:szCs w:val="30"/>
+          <w:shd w:val="clear" w:color="auto" w:fill="FFEDC4"/>
+        </w:rPr>
+        <w:t>关于Settings参数设置，现在很多参数都没加上备注说</w:t>
+      </w:r>
+    </w:p>
+    <w:p>
+      <w:pPr>
+        <w:ind w:firstLine="420"/>
+      </w:pPr>
+      <w:r>
+        <w:rPr>
+          <w:noProof/>
+        </w:rPr>
+        <w:drawing>
+          <wp:inline distT="0" distB="0" distL="0" distR="0">
+            <wp:extent cx="5274310" cy="1959610"/>
+            <wp:effectExtent l="0" t="0" r="2540" b="2540"/>
+            <wp:docPr id="18" name="图片 18" descr="C:\Users\ywb\Documents\Tencent Files\1543888360\Image\Group\~B06H])E9F9$2SQHP8NQ)`1.png"/>
+            <wp:cNvGraphicFramePr>
+              <a:graphicFrameLocks xmlns:a="http://schemas.openxmlformats.org/drawingml/2006/main" noChangeAspect="1"/>
+            </wp:cNvGraphicFramePr>
+            <a:graphic xmlns:a="http://schemas.openxmlformats.org/drawingml/2006/main">
+              <a:graphicData uri="http://schemas.openxmlformats.org/drawingml/2006/picture">
+                <pic:pic xmlns:pic="http://schemas.openxmlformats.org/drawingml/2006/picture">
+                  <pic:nvPicPr>
+                    <pic:cNvPr id="0" name="Picture 3" descr="C:\Users\ywb\Documents\Tencent Files\1543888360\Image\Group\~B06H])E9F9$2SQHP8NQ)`1.png"/>
+                    <pic:cNvPicPr>
+                      <a:picLocks noChangeAspect="1" noChangeArrowheads="1"/>
+                    </pic:cNvPicPr>
+                  </pic:nvPicPr>
+                  <pic:blipFill>
+                    <a:blip r:embed="rId23">
+                      <a:extLst>
+                        <a:ext uri="{28A0092B-C50C-407E-A947-70E740481C1C}">
+                          <a14:useLocalDpi xmlns:a14="http://schemas.microsoft.com/office/drawing/2010/main" val="0"/>
+                        </a:ext>
+                      </a:extLst>
+                    </a:blip>
+                    <a:srcRect/>
+                    <a:stretch>
+                      <a:fillRect/>
+                    </a:stretch>
+                  </pic:blipFill>
+                  <pic:spPr bwMode="auto">
+                    <a:xfrm>
+                      <a:off x="0" y="0"/>
+                      <a:ext cx="5274310" cy="1959610"/>
+                    </a:xfrm>
+                    <a:prstGeom prst="rect">
+                      <a:avLst/>
+                    </a:prstGeom>
+                    <a:noFill/>
+                    <a:ln>
+                      <a:noFill/>
+                    </a:ln>
+                  </pic:spPr>
+                </pic:pic>
+              </a:graphicData>
+            </a:graphic>
+          </wp:inline>
+        </w:drawing>
+      </w:r>
+    </w:p>
+    <w:p>
+      <w:pPr>
+        <w:ind w:firstLine="420"/>
+        <w:rPr>
+          <w:rFonts w:hint="eastAsia"/>
+        </w:rPr>
+      </w:pPr>
+      <w:r>
+        <w:rPr>
+          <w:rFonts w:ascii="黑体" w:eastAsia="黑体" w:hAnsi="黑体" w:hint="eastAsia"/>
+          <w:color w:val="008000"/>
+          <w:sz w:val="30"/>
+          <w:szCs w:val="30"/>
+          <w:shd w:val="clear" w:color="auto" w:fill="FFEDC4"/>
+        </w:rPr>
+        <w:t>请没加的都加上不然运营不知道什么意思什么用途《</w:t>
+      </w:r>
+    </w:p>
+    <w:p>
+      <w:pPr>
+        <w:ind w:firstLine="420"/>
+      </w:pPr>
+      <w:r>
+        <w:rPr>
+          <w:rFonts w:hint="eastAsia"/>
+        </w:rPr>
+        <w:t>5</w:t>
+      </w:r>
+      <w:r>
+        <w:t>.</w:t>
+      </w:r>
+    </w:p>
+    <w:p>
+      <w:pPr>
+        <w:ind w:firstLine="420"/>
+      </w:pPr>
+      <w:r>
+        <w:rPr>
+          <w:noProof/>
+        </w:rPr>
+        <w:drawing>
+          <wp:inline distT="0" distB="0" distL="0" distR="0">
+            <wp:extent cx="5274310" cy="3031490"/>
+            <wp:effectExtent l="0" t="0" r="2540" b="0"/>
+            <wp:docPr id="19" name="图片 19" descr="C:\Users\ywb\Documents\Tencent Files\1543888360\Image\Group\{@L0`E1VFV$V7]FL)TUG7~6.jpg"/>
+            <wp:cNvGraphicFramePr>
+              <a:graphicFrameLocks xmlns:a="http://schemas.openxmlformats.org/drawingml/2006/main" noChangeAspect="1"/>
+            </wp:cNvGraphicFramePr>
+            <a:graphic xmlns:a="http://schemas.openxmlformats.org/drawingml/2006/main">
+              <a:graphicData uri="http://schemas.openxmlformats.org/drawingml/2006/picture">
+                <pic:pic xmlns:pic="http://schemas.openxmlformats.org/drawingml/2006/picture">
+                  <pic:nvPicPr>
+                    <pic:cNvPr id="0" name="Picture 4" descr="C:\Users\ywb\Documents\Tencent Files\1543888360\Image\Group\{@L0`E1VFV$V7]FL)TUG7~6.jpg"/>
+                    <pic:cNvPicPr>
+                      <a:picLocks noChangeAspect="1" noChangeArrowheads="1"/>
+                    </pic:cNvPicPr>
+                  </pic:nvPicPr>
+                  <pic:blipFill>
+                    <a:blip r:embed="rId24">
+                      <a:extLst>
+                        <a:ext uri="{28A0092B-C50C-407E-A947-70E740481C1C}">
+                          <a14:useLocalDpi xmlns:a14="http://schemas.microsoft.com/office/drawing/2010/main" val="0"/>
+                        </a:ext>
+                      </a:extLst>
+                    </a:blip>
+                    <a:srcRect/>
+                    <a:stretch>
+                      <a:fillRect/>
+                    </a:stretch>
+                  </pic:blipFill>
+                  <pic:spPr bwMode="auto">
+                    <a:xfrm>
+                      <a:off x="0" y="0"/>
+                      <a:ext cx="5274310" cy="3031490"/>
+                    </a:xfrm>
+                    <a:prstGeom prst="rect">
+                      <a:avLst/>
+                    </a:prstGeom>
+                    <a:noFill/>
+                    <a:ln>
+                      <a:noFill/>
+                    </a:ln>
+                  </pic:spPr>
+                </pic:pic>
+              </a:graphicData>
+            </a:graphic>
+          </wp:inline>
+        </w:drawing>
+      </w:r>
+    </w:p>
+    <w:p>
+      <w:pPr>
+        <w:widowControl/>
+        <w:shd w:val="clear" w:color="auto" w:fill="FFEDC4"/>
+        <w:jc w:val="left"/>
+        <w:rPr>
+          <w:rFonts w:ascii="Tahoma" w:eastAsia="宋体" w:hAnsi="Tahoma" w:cs="Tahoma"/>
+          <w:color w:val="006EFE"/>
+          <w:kern w:val="0"/>
+          <w:sz w:val="18"/>
+          <w:szCs w:val="18"/>
+        </w:rPr>
+      </w:pPr>
+      <w:r>
+        <w:rPr>
+          <w:rFonts w:ascii="Tahoma" w:eastAsia="宋体" w:hAnsi="Tahoma" w:cs="Tahoma"/>
+          <w:color w:val="006EFE"/>
+          <w:kern w:val="0"/>
+          <w:sz w:val="18"/>
+          <w:szCs w:val="18"/>
+        </w:rPr>
+        <w:t>研发</w:t>
+      </w:r>
+      <w:r>
+        <w:rPr>
+          <w:rFonts w:ascii="Tahoma" w:eastAsia="宋体" w:hAnsi="Tahoma" w:cs="Tahoma"/>
+          <w:color w:val="006EFE"/>
+          <w:kern w:val="0"/>
+          <w:sz w:val="18"/>
+          <w:szCs w:val="18"/>
+        </w:rPr>
+        <w:t>-</w:t>
+      </w:r>
+      <w:r>
+        <w:rPr>
+          <w:rFonts w:ascii="Tahoma" w:eastAsia="宋体" w:hAnsi="Tahoma" w:cs="Tahoma"/>
+          <w:color w:val="006EFE"/>
+          <w:kern w:val="0"/>
+          <w:sz w:val="18"/>
+          <w:szCs w:val="18"/>
+        </w:rPr>
+        <w:t>姜良敏</w:t>
+      </w:r>
+      <w:r>
+        <w:rPr>
+          <w:rFonts w:ascii="Tahoma" w:eastAsia="宋体" w:hAnsi="Tahoma" w:cs="Tahoma"/>
+          <w:color w:val="006EFE"/>
+          <w:kern w:val="0"/>
+          <w:sz w:val="18"/>
+          <w:szCs w:val="18"/>
+        </w:rPr>
+        <w:t>(499367160) 17:35:23</w:t>
+      </w:r>
+    </w:p>
+    <w:p>
+      <w:pPr>
+        <w:widowControl/>
+        <w:shd w:val="clear" w:color="auto" w:fill="FFEDC4"/>
+        <w:jc w:val="left"/>
+        <w:rPr>
+          <w:rFonts w:ascii="Times New Roman" w:eastAsia="宋体" w:hAnsi="Times New Roman" w:cs="Times New Roman" w:hint="eastAsia"/>
+          <w:color w:val="000000"/>
+          <w:kern w:val="0"/>
+          <w:sz w:val="18"/>
+          <w:szCs w:val="18"/>
+        </w:rPr>
+      </w:pPr>
+      <w:r>
+        <w:rPr>
+          <w:rFonts w:ascii="黑体" w:eastAsia="黑体" w:hAnsi="黑体" w:cs="Times New Roman" w:hint="eastAsia"/>
+          <w:color w:val="008000"/>
+          <w:kern w:val="0"/>
+          <w:sz w:val="30"/>
+          <w:szCs w:val="30"/>
+        </w:rPr>
+        <w:t>操作日志的的Kind要按照新的来</w:t>
+      </w:r>
+    </w:p>
+    <w:p>
+      <w:pPr>
+        <w:ind w:firstLine="420"/>
+      </w:pPr>
+      <w:r>
+        <w:rPr>
+          <w:rFonts w:hint="eastAsia"/>
+        </w:rPr>
+        <w:t>6</w:t>
+      </w:r>
+      <w:r>
+        <w:t>.</w:t>
+      </w:r>
+    </w:p>
+    <w:p>
+      <w:pPr>
+        <w:ind w:firstLine="420"/>
+      </w:pPr>
+    </w:p>
+    <w:p>
+      <w:pPr>
+        <w:ind w:firstLine="420"/>
+      </w:pPr>
+      <w:r>
+        <w:rPr>
+          <w:rFonts w:hint="eastAsia"/>
+        </w:rPr>
+        <w:t>7.</w:t>
+      </w:r>
+    </w:p>
+    <w:p>
+      <w:pPr>
+        <w:ind w:firstLine="420"/>
+      </w:pPr>
+    </w:p>
+    <w:p>
+      <w:pPr>
+        <w:ind w:firstLine="420"/>
+      </w:pPr>
+      <w:r>
+        <w:rPr>
+          <w:rFonts w:hint="eastAsia"/>
+        </w:rPr>
+        <w:t>8.</w:t>
+      </w:r>
+    </w:p>
+    <w:p>
+      <w:pPr>
+        <w:ind w:firstLine="420"/>
+      </w:pPr>
+    </w:p>
+    <w:p>
+      <w:pPr>
+        <w:ind w:firstLine="420"/>
+      </w:pPr>
+      <w:r>
+        <w:rPr>
+          <w:rFonts w:hint="eastAsia"/>
+        </w:rPr>
+        <w:t>9.</w:t>
+      </w:r>
+    </w:p>
+    <w:p>
+      <w:pPr>
+        <w:ind w:firstLine="420"/>
+      </w:pPr>
+    </w:p>
+    <w:p>
+      <w:pPr>
+        <w:ind w:firstLine="420"/>
+      </w:pPr>
+      <w:r>
+        <w:rPr>
+          <w:rFonts w:hint="eastAsia"/>
+        </w:rPr>
+        <w:t>10.</w:t>
       </w:r>
     </w:p>
     <w:p>
@@ -225,284 +2568,6 @@
       </w:pPr>
       <w:bookmarkStart w:id="0" w:name="_GoBack"/>
       <w:bookmarkEnd w:id="0"/>
-    </w:p>
-    <w:p>
-      <w:pPr>
-        <w:ind w:firstLine="420"/>
-      </w:pPr>
-      <w:r>
-        <w:rPr>
-          <w:rFonts w:hint="eastAsia"/>
-        </w:rPr>
-        <w:t>产品</w:t>
-      </w:r>
-      <w:r>
-        <w:t>-孔钧(6936816) 14:23:58</w:t>
-      </w:r>
-    </w:p>
-    <w:p>
-      <w:pPr>
-        <w:ind w:firstLine="420"/>
-      </w:pPr>
-      <w:r>
-        <w:rPr>
-          <w:rFonts w:hint="eastAsia"/>
-        </w:rPr>
-        <w:t>将</w:t>
-      </w:r>
-      <w:r>
-        <w:t xml:space="preserve"> query.Where(p =&gt; p.CustomerRoles.Any(s =&gt; s.Id == customerRolesId)); 改为 from c in _customerRepository.Table from r in c.CustomerRoles where r.Id == customerRolesId  select c;</w:t>
-      </w:r>
-    </w:p>
-    <w:p>
-      <w:pPr>
-        <w:ind w:firstLine="420"/>
-        <w:rPr>
-          <w:rFonts w:hint="eastAsia"/>
-        </w:rPr>
-      </w:pPr>
-    </w:p>
-    <w:p>
-      <w:pPr>
-        <w:ind w:firstLine="420"/>
-      </w:pPr>
-      <w:r>
-        <w:rPr>
-          <w:rFonts w:hint="eastAsia"/>
-        </w:rPr>
-        <w:t>研发</w:t>
-      </w:r>
-      <w:r>
-        <w:t>-姜良敏(499367160) 14:37:42</w:t>
-      </w:r>
-    </w:p>
-    <w:p>
-      <w:pPr>
-        <w:ind w:firstLine="420"/>
-      </w:pPr>
-      <w:r>
-        <w:rPr>
-          <w:rFonts w:hint="eastAsia"/>
-        </w:rPr>
-        <w:t>这边</w:t>
-      </w:r>
-      <w:r>
-        <w:t>300万数据</w:t>
-      </w:r>
-    </w:p>
-    <w:p>
-      <w:pPr>
-        <w:ind w:firstLine="420"/>
-      </w:pPr>
-      <w:r>
-        <w:rPr>
-          <w:rFonts w:hint="eastAsia"/>
-        </w:rPr>
-        <w:t>研发</w:t>
-      </w:r>
-      <w:r>
-        <w:t>-姜良敏(499367160) 14:37:49</w:t>
-      </w:r>
-    </w:p>
-    <w:p>
-      <w:pPr>
-        <w:ind w:firstLine="420"/>
-      </w:pPr>
-      <w:r>
-        <w:t>Where(p =&gt; p.CustomerRoles.Any(s =&gt; s.Id == customerRolesId))</w:t>
-      </w:r>
-    </w:p>
-    <w:p>
-      <w:pPr>
-        <w:ind w:firstLine="420"/>
-      </w:pPr>
-      <w:r>
-        <w:rPr>
-          <w:rFonts w:hint="eastAsia"/>
-        </w:rPr>
-        <w:t>研发</w:t>
-      </w:r>
-      <w:r>
-        <w:t>-姜良敏(499367160) 14:37:55</w:t>
-      </w:r>
-    </w:p>
-    <w:p>
-      <w:pPr>
-        <w:ind w:firstLine="420"/>
-      </w:pPr>
-      <w:r>
-        <w:rPr>
-          <w:rFonts w:hint="eastAsia"/>
-        </w:rPr>
-        <w:t>这个是不行的</w:t>
-      </w:r>
-    </w:p>
-    <w:p>
-      <w:pPr>
-        <w:ind w:firstLine="420"/>
-      </w:pPr>
-      <w:r>
-        <w:rPr>
-          <w:rFonts w:hint="eastAsia"/>
-        </w:rPr>
-        <w:t>研发</w:t>
-      </w:r>
-      <w:r>
-        <w:t>-姜良敏(499367160) 14:37:58</w:t>
-      </w:r>
-    </w:p>
-    <w:p>
-      <w:pPr>
-        <w:ind w:firstLine="420"/>
-      </w:pPr>
-      <w:r>
-        <w:t>CustomerRoles.Any</w:t>
-      </w:r>
-    </w:p>
-    <w:p>
-      <w:pPr>
-        <w:ind w:firstLine="420"/>
-      </w:pPr>
-      <w:r>
-        <w:rPr>
-          <w:rFonts w:hint="eastAsia"/>
-        </w:rPr>
-        <w:t>研发</w:t>
-      </w:r>
-      <w:r>
-        <w:t>-姜良敏(499367160) 14:38:04</w:t>
-      </w:r>
-    </w:p>
-    <w:p>
-      <w:pPr>
-        <w:ind w:firstLine="420"/>
-      </w:pPr>
-      <w:r>
-        <w:t>from c in _customerRepository.Table from r in c.CustomerRoles where r.Id == customerRolesId  select c;</w:t>
-      </w:r>
-    </w:p>
-    <w:p>
-      <w:pPr>
-        <w:ind w:firstLine="420"/>
-      </w:pPr>
-      <w:r>
-        <w:rPr>
-          <w:rFonts w:hint="eastAsia"/>
-        </w:rPr>
-        <w:t>研发</w:t>
-      </w:r>
-      <w:r>
-        <w:t>-姜良敏(499367160) 14:38:14</w:t>
-      </w:r>
-    </w:p>
-    <w:p>
-      <w:pPr>
-        <w:ind w:firstLine="420"/>
-      </w:pPr>
-      <w:r>
-        <w:rPr>
-          <w:rFonts w:hint="eastAsia"/>
-        </w:rPr>
-        <w:t>关联的秒出</w:t>
-      </w:r>
-    </w:p>
-    <w:p>
-      <w:pPr>
-        <w:ind w:firstLine="420"/>
-      </w:pPr>
-      <w:r>
-        <w:rPr>
-          <w:rFonts w:hint="eastAsia"/>
-        </w:rPr>
-        <w:t>2</w:t>
-      </w:r>
-      <w:r>
-        <w:t>.</w:t>
-      </w:r>
-    </w:p>
-    <w:p>
-      <w:pPr>
-        <w:ind w:firstLine="420"/>
-      </w:pPr>
-    </w:p>
-    <w:p>
-      <w:pPr>
-        <w:ind w:firstLine="420"/>
-      </w:pPr>
-      <w:r>
-        <w:rPr>
-          <w:rFonts w:hint="eastAsia"/>
-        </w:rPr>
-        <w:t>3</w:t>
-      </w:r>
-      <w:r>
-        <w:t>.</w:t>
-      </w:r>
-    </w:p>
-    <w:p>
-      <w:pPr>
-        <w:ind w:firstLine="420"/>
-      </w:pPr>
-    </w:p>
-    <w:p>
-      <w:pPr>
-        <w:ind w:firstLine="420"/>
-      </w:pPr>
-      <w:r>
-        <w:rPr>
-          <w:rFonts w:hint="eastAsia"/>
-        </w:rPr>
-        <w:t>4</w:t>
-      </w:r>
-      <w:r>
-        <w:t>.</w:t>
-      </w:r>
-    </w:p>
-    <w:p>
-      <w:pPr>
-        <w:ind w:firstLine="420"/>
-      </w:pPr>
-    </w:p>
-    <w:p>
-      <w:pPr>
-        <w:ind w:firstLine="420"/>
-      </w:pPr>
-      <w:r>
-        <w:rPr>
-          <w:rFonts w:hint="eastAsia"/>
-        </w:rPr>
-        <w:t>5</w:t>
-      </w:r>
-      <w:r>
-        <w:t>.</w:t>
-      </w:r>
-    </w:p>
-    <w:p>
-      <w:pPr>
-        <w:ind w:firstLine="420"/>
-      </w:pPr>
-    </w:p>
-    <w:p>
-      <w:pPr>
-        <w:ind w:firstLine="420"/>
-      </w:pPr>
-      <w:r>
-        <w:rPr>
-          <w:rFonts w:hint="eastAsia"/>
-        </w:rPr>
-        <w:t>6</w:t>
-      </w:r>
-      <w:r>
-        <w:t>.</w:t>
-      </w:r>
-    </w:p>
-    <w:p>
-      <w:pPr>
-        <w:ind w:firstLine="420"/>
-        <w:rPr>
-          <w:rFonts w:hint="eastAsia"/>
-        </w:rPr>
-      </w:pPr>
     </w:p>
     <w:sectPr>
       <w:pgSz w:w="11906" w:h="16838"/>
@@ -512,6 +2577,44 @@
     </w:sectPr>
   </w:body>
 </w:document>
+</file>
+
+<file path=word/endnotes.xml><?xml version="1.0" encoding="utf-8"?>
+<w:endnotes xmlns:wpc="http://schemas.microsoft.com/office/word/2010/wordprocessingCanvas" xmlns:cx="http://schemas.microsoft.com/office/drawing/2014/chartex" xmlns:cx1="http://schemas.microsoft.com/office/drawing/2015/9/8/chartex" xmlns:cx2="http://schemas.microsoft.com/office/drawing/2015/10/21/chartex" xmlns:cx3="http://schemas.microsoft.com/office/drawing/2016/5/9/chartex" xmlns:cx4="http://schemas.microsoft.com/office/drawing/2016/5/10/chartex" xmlns:cx5="http://schemas.microsoft.com/office/drawing/2016/5/11/chartex" xmlns:cx6="http://schemas.microsoft.com/office/drawing/2016/5/12/chartex" xmlns:cx7="http://schemas.microsoft.com/office/drawing/2016/5/13/chartex" xmlns:cx8="http://schemas.microsoft.com/office/drawing/2016/5/14/chartex" xmlns:mc="http://schemas.openxmlformats.org/markup-compatibility/2006" xmlns:aink="http://schemas.microsoft.com/office/drawing/2016/ink" xmlns:am3d="http://schemas.microsoft.com/office/drawing/2017/model3d" xmlns:o="urn:schemas-microsoft-com:office:office" xmlns:r="http://schemas.openxmlformats.org/officeDocument/2006/relationships" xmlns:m="http://schemas.openxmlformats.org/officeDocument/2006/math" xmlns:v="urn:schemas-microsoft-com:vml" xmlns:wp14="http://schemas.microsoft.com/office/word/2010/wordprocessingDrawing" xmlns:wp="http://schemas.openxmlformats.org/drawingml/2006/wordprocessingDrawing" xmlns:w10="urn:schemas-microsoft-com:office:word" xmlns:w="http://schemas.openxmlformats.org/wordprocessingml/2006/main" xmlns:w14="http://schemas.microsoft.com/office/word/2010/wordml" xmlns:w15="http://schemas.microsoft.com/office/word/2012/wordml" xmlns:w16cid="http://schemas.microsoft.com/office/word/2016/wordml/cid" xmlns:w16se="http://schemas.microsoft.com/office/word/2015/wordml/symex" xmlns:wpg="http://schemas.microsoft.com/office/word/2010/wordprocessingGroup" xmlns:wpi="http://schemas.microsoft.com/office/word/2010/wordprocessingInk" xmlns:wne="http://schemas.microsoft.com/office/word/2006/wordml" xmlns:wps="http://schemas.microsoft.com/office/word/2010/wordprocessingShape" mc:Ignorable="w14 w15 w16se w16cid wp14">
+  <w:endnote w:type="separator" w:id="-1">
+    <w:p>
+      <w:r>
+        <w:separator/>
+      </w:r>
+    </w:p>
+  </w:endnote>
+  <w:endnote w:type="continuationSeparator" w:id="0">
+    <w:p>
+      <w:r>
+        <w:continuationSeparator/>
+      </w:r>
+    </w:p>
+  </w:endnote>
+</w:endnotes>
+</file>
+
+<file path=word/footnotes.xml><?xml version="1.0" encoding="utf-8"?>
+<w:footnotes xmlns:wpc="http://schemas.microsoft.com/office/word/2010/wordprocessingCanvas" xmlns:cx="http://schemas.microsoft.com/office/drawing/2014/chartex" xmlns:cx1="http://schemas.microsoft.com/office/drawing/2015/9/8/chartex" xmlns:cx2="http://schemas.microsoft.com/office/drawing/2015/10/21/chartex" xmlns:cx3="http://schemas.microsoft.com/office/drawing/2016/5/9/chartex" xmlns:cx4="http://schemas.microsoft.com/office/drawing/2016/5/10/chartex" xmlns:cx5="http://schemas.microsoft.com/office/drawing/2016/5/11/chartex" xmlns:cx6="http://schemas.microsoft.com/office/drawing/2016/5/12/chartex" xmlns:cx7="http://schemas.microsoft.com/office/drawing/2016/5/13/chartex" xmlns:cx8="http://schemas.microsoft.com/office/drawing/2016/5/14/chartex" xmlns:mc="http://schemas.openxmlformats.org/markup-compatibility/2006" xmlns:aink="http://schemas.microsoft.com/office/drawing/2016/ink" xmlns:am3d="http://schemas.microsoft.com/office/drawing/2017/model3d" xmlns:o="urn:schemas-microsoft-com:office:office" xmlns:r="http://schemas.openxmlformats.org/officeDocument/2006/relationships" xmlns:m="http://schemas.openxmlformats.org/officeDocument/2006/math" xmlns:v="urn:schemas-microsoft-com:vml" xmlns:wp14="http://schemas.microsoft.com/office/word/2010/wordprocessingDrawing" xmlns:wp="http://schemas.openxmlformats.org/drawingml/2006/wordprocessingDrawing" xmlns:w10="urn:schemas-microsoft-com:office:word" xmlns:w="http://schemas.openxmlformats.org/wordprocessingml/2006/main" xmlns:w14="http://schemas.microsoft.com/office/word/2010/wordml" xmlns:w15="http://schemas.microsoft.com/office/word/2012/wordml" xmlns:w16cid="http://schemas.microsoft.com/office/word/2016/wordml/cid" xmlns:w16se="http://schemas.microsoft.com/office/word/2015/wordml/symex" xmlns:wpg="http://schemas.microsoft.com/office/word/2010/wordprocessingGroup" xmlns:wpi="http://schemas.microsoft.com/office/word/2010/wordprocessingInk" xmlns:wne="http://schemas.microsoft.com/office/word/2006/wordml" xmlns:wps="http://schemas.microsoft.com/office/word/2010/wordprocessingShape" mc:Ignorable="w14 w15 w16se w16cid wp14">
+  <w:footnote w:type="separator" w:id="-1">
+    <w:p>
+      <w:r>
+        <w:separator/>
+      </w:r>
+    </w:p>
+  </w:footnote>
+  <w:footnote w:type="continuationSeparator" w:id="0">
+    <w:p>
+      <w:r>
+        <w:continuationSeparator/>
+      </w:r>
+    </w:p>
+  </w:footnote>
+</w:footnotes>
 </file>
 
 <file path=word/styles.xml><?xml version="1.0" encoding="utf-8"?>
@@ -916,7 +3019,6 @@
   <w:style w:type="character" w:default="1" w:styleId="a0">
     <w:name w:val="Default Paragraph Font"/>
     <w:uiPriority w:val="1"/>
-    <w:semiHidden/>
     <w:unhideWhenUsed/>
   </w:style>
   <w:style w:type="table" w:default="1" w:styleId="a1">
@@ -939,6 +3041,71 @@
     <w:uiPriority w:val="99"/>
     <w:semiHidden/>
     <w:unhideWhenUsed/>
+  </w:style>
+  <w:style w:type="paragraph" w:styleId="a3">
+    <w:name w:val="header"/>
+    <w:basedOn w:val="a"/>
+    <w:link w:val="a4"/>
+    <w:uiPriority w:val="99"/>
+    <w:unhideWhenUsed/>
+    <w:rsid w:val="005D2F10"/>
+    <w:pPr>
+      <w:pBdr>
+        <w:bottom w:val="single" w:sz="6" w:space="1" w:color="auto"/>
+      </w:pBdr>
+      <w:tabs>
+        <w:tab w:val="center" w:pos="4153"/>
+        <w:tab w:val="right" w:pos="8306"/>
+      </w:tabs>
+      <w:snapToGrid w:val="0"/>
+      <w:jc w:val="center"/>
+    </w:pPr>
+    <w:rPr>
+      <w:sz w:val="18"/>
+      <w:szCs w:val="18"/>
+    </w:rPr>
+  </w:style>
+  <w:style w:type="character" w:customStyle="1" w:styleId="a4">
+    <w:name w:val="页眉 字符"/>
+    <w:basedOn w:val="a0"/>
+    <w:link w:val="a3"/>
+    <w:uiPriority w:val="99"/>
+    <w:rsid w:val="005D2F10"/>
+    <w:rPr>
+      <w:sz w:val="18"/>
+      <w:szCs w:val="18"/>
+    </w:rPr>
+  </w:style>
+  <w:style w:type="paragraph" w:styleId="a5">
+    <w:name w:val="footer"/>
+    <w:basedOn w:val="a"/>
+    <w:link w:val="a6"/>
+    <w:uiPriority w:val="99"/>
+    <w:unhideWhenUsed/>
+    <w:rsid w:val="005D2F10"/>
+    <w:pPr>
+      <w:tabs>
+        <w:tab w:val="center" w:pos="4153"/>
+        <w:tab w:val="right" w:pos="8306"/>
+      </w:tabs>
+      <w:snapToGrid w:val="0"/>
+      <w:jc w:val="left"/>
+    </w:pPr>
+    <w:rPr>
+      <w:sz w:val="18"/>
+      <w:szCs w:val="18"/>
+    </w:rPr>
+  </w:style>
+  <w:style w:type="character" w:customStyle="1" w:styleId="a6">
+    <w:name w:val="页脚 字符"/>
+    <w:basedOn w:val="a0"/>
+    <w:link w:val="a5"/>
+    <w:uiPriority w:val="99"/>
+    <w:rsid w:val="005D2F10"/>
+    <w:rPr>
+      <w:sz w:val="18"/>
+      <w:szCs w:val="18"/>
+    </w:rPr>
   </w:style>
 </w:styles>
 </file>
